--- a/labgituserb.docx
+++ b/labgituserb.docx
@@ -1,54 +1,415 @@
 
 <file path=word/document.xml><?xml version="1.0" encoding="utf-8"?>
-<w:document xmlns:wpc="http://schemas.microsoft.com/office/word/2010/wordprocessingCanvas" xmlns:mc="http://schemas.openxmlformats.org/markup-compatibility/2006" xmlns:o="urn:schemas-microsoft-com:office:office" xmlns:r="http://schemas.openxmlformats.org/officeDocument/2006/relationships" xmlns:m="http://schemas.openxmlformats.org/officeDocument/2006/math" xmlns:v="urn:schemas-microsoft-com:vml" xmlns:wp14="http://schemas.microsoft.com/office/word/2010/wordprocessingDrawing" xmlns:wp="http://schemas.openxmlformats.org/drawingml/2006/wordprocessingDrawing" xmlns:w="http://schemas.openxmlformats.org/wordprocessingml/2006/main" xmlns:w14="http://schemas.microsoft.com/office/word/2010/wordml" xmlns:w10="urn:schemas-microsoft-com:office:word" xmlns:w15="http://schemas.microsoft.com/office/word/2012/wordml" xmlns:wpg="http://schemas.microsoft.com/office/word/2010/wordprocessingGroup" xmlns:wpi="http://schemas.microsoft.com/office/word/2010/wordprocessingInk" xmlns:wne="http://schemas.microsoft.com/office/word/2006/wordml" xmlns:wps="http://schemas.microsoft.com/office/word/2010/wordprocessingShape" xmlns:wpsCustomData="http://www.wps.cn/officeDocument/2013/wpsCustomData" mc:Ignorable="w14 w15 wp14">
+<w:document xmlns:wpc="http://schemas.microsoft.com/office/word/2010/wordprocessingCanvas" xmlns:cx="http://schemas.microsoft.com/office/drawing/2014/chartex" xmlns:cx1="http://schemas.microsoft.com/office/drawing/2015/9/8/chartex" xmlns:cx2="http://schemas.microsoft.com/office/drawing/2015/10/21/chartex" xmlns:cx3="http://schemas.microsoft.com/office/drawing/2016/5/9/chartex" xmlns:cx4="http://schemas.microsoft.com/office/drawing/2016/5/10/chartex" xmlns:cx5="http://schemas.microsoft.com/office/drawing/2016/5/11/chartex" xmlns:cx6="http://schemas.microsoft.com/office/drawing/2016/5/12/chartex" xmlns:cx7="http://schemas.microsoft.com/office/drawing/2016/5/13/chartex" xmlns:cx8="http://schemas.microsoft.com/office/drawing/2016/5/14/chartex" xmlns:mc="http://schemas.openxmlformats.org/markup-compatibility/2006" xmlns:aink="http://schemas.microsoft.com/office/drawing/2016/ink" xmlns:am3d="http://schemas.microsoft.com/office/drawing/2017/model3d" xmlns:o="urn:schemas-microsoft-com:office:office" xmlns:r="http://schemas.openxmlformats.org/officeDocument/2006/relationships" xmlns:m="http://schemas.openxmlformats.org/officeDocument/2006/math" xmlns:v="urn:schemas-microsoft-com:vml" xmlns:wp14="http://schemas.microsoft.com/office/word/2010/wordprocessingDrawing" xmlns:wp="http://schemas.openxmlformats.org/drawingml/2006/wordprocessingDrawing" xmlns:w10="urn:schemas-microsoft-com:office:word" xmlns:w="http://schemas.openxmlformats.org/wordprocessingml/2006/main" xmlns:w14="http://schemas.microsoft.com/office/word/2010/wordml" xmlns:w15="http://schemas.microsoft.com/office/word/2012/wordml" xmlns:w16cid="http://schemas.microsoft.com/office/word/2016/wordml/cid" xmlns:w16se="http://schemas.microsoft.com/office/word/2015/wordml/symex" xmlns:wpg="http://schemas.microsoft.com/office/word/2010/wordprocessingGroup" xmlns:wpi="http://schemas.microsoft.com/office/word/2010/wordprocessingInk" xmlns:wne="http://schemas.microsoft.com/office/word/2006/wordml" xmlns:wps="http://schemas.microsoft.com/office/word/2010/wordprocessingShape" mc:Ignorable="w14 w15 w16se w16cid wp14">
   <w:background w:color="FFFFFF"/>
   <w:body>
     <w:p>
       <w:pPr>
-        <w:spacing w:beforeLines="0" w:after="200" w:afterLines="0"/>
-        <w:jc w:val="left"/>
-        <w:rPr>
-          <w:rFonts w:hint="default" w:ascii="Calibri" w:hAnsi="Calibri" w:eastAsia="Calibri"/>
-          <w:sz w:val="22"/>
-          <w:lang w:val="en"/>
-        </w:rPr>
-      </w:pPr>
-      <w:bookmarkStart w:id="0" w:name="_GoBack"/>
-      <w:bookmarkEnd w:id="0"/>
-    </w:p>
-    <w:p>
-      <w:pPr>
-        <w:spacing w:beforeLines="0" w:after="200" w:afterLines="0"/>
-        <w:jc w:val="left"/>
-        <w:rPr>
-          <w:rFonts w:hint="default" w:ascii="Calibri" w:hAnsi="Calibri" w:eastAsia="Calibri"/>
-          <w:sz w:val="22"/>
-          <w:lang w:val="en"/>
-        </w:rPr>
-      </w:pPr>
-      <w:r>
-        <w:rPr>
-          <w:rFonts w:hint="default" w:ascii="Calibri" w:hAnsi="Calibri" w:eastAsia="Calibri"/>
-          <w:sz w:val="22"/>
-          <w:lang w:val="en"/>
-        </w:rPr>
+        <w:spacing w:after="200"/>
+        <w:jc w:val="center"/>
+        <w:rPr>
+          <w:rFonts w:asciiTheme="majorBidi" w:eastAsia="Calibri" w:hAnsiTheme="majorBidi" w:cstheme="majorBidi"/>
+          <w:b/>
+          <w:bCs/>
+          <w:sz w:val="32"/>
+          <w:szCs w:val="32"/>
+        </w:rPr>
+      </w:pPr>
+      <w:r>
+        <w:rPr>
+          <w:rFonts w:asciiTheme="majorBidi" w:eastAsia="Calibri" w:hAnsiTheme="majorBidi" w:cstheme="majorBidi"/>
+          <w:b/>
+          <w:bCs/>
+          <w:sz w:val="32"/>
+          <w:szCs w:val="32"/>
+        </w:rPr>
+        <w:t>Gitlab</w:t>
+      </w:r>
+    </w:p>
+    <w:p>
+      <w:pPr>
+        <w:spacing w:after="200"/>
+        <w:jc w:val="left"/>
+        <w:rPr>
+          <w:rFonts w:asciiTheme="majorBidi" w:eastAsia="Calibri" w:hAnsiTheme="majorBidi" w:cstheme="majorBidi"/>
+          <w:sz w:val="32"/>
+          <w:szCs w:val="32"/>
+        </w:rPr>
+      </w:pPr>
+      <w:r>
+        <w:rPr>
+          <w:rFonts w:asciiTheme="majorBidi" w:eastAsia="Calibri" w:hAnsiTheme="majorBidi" w:cstheme="majorBidi" w:hint="cs"/>
+          <w:sz w:val="32"/>
+          <w:szCs w:val="32"/>
+          <w:cs/>
+          <w:lang w:val="en"/>
+        </w:rPr>
+        <w:t xml:space="preserve">59070501072 </w:t>
+      </w:r>
+      <w:proofErr w:type="spellStart"/>
+      <w:r>
+        <w:rPr>
+          <w:rFonts w:asciiTheme="majorBidi" w:eastAsia="Calibri" w:hAnsiTheme="majorBidi" w:cstheme="majorBidi"/>
+          <w:sz w:val="32"/>
+          <w:szCs w:val="32"/>
+        </w:rPr>
+        <w:t>Sahawat</w:t>
+      </w:r>
+      <w:proofErr w:type="spellEnd"/>
+      <w:r>
+        <w:rPr>
+          <w:rFonts w:asciiTheme="majorBidi" w:eastAsia="Calibri" w:hAnsiTheme="majorBidi" w:cstheme="majorBidi"/>
+          <w:sz w:val="32"/>
+          <w:szCs w:val="32"/>
+        </w:rPr>
+        <w:t xml:space="preserve"> </w:t>
+      </w:r>
+      <w:proofErr w:type="spellStart"/>
+      <w:r>
+        <w:rPr>
+          <w:rFonts w:asciiTheme="majorBidi" w:eastAsia="Calibri" w:hAnsiTheme="majorBidi" w:cstheme="majorBidi"/>
+          <w:sz w:val="32"/>
+          <w:szCs w:val="32"/>
+        </w:rPr>
+        <w:t>Kwankaew</w:t>
+      </w:r>
+      <w:proofErr w:type="spellEnd"/>
+    </w:p>
+    <w:p>
+      <w:pPr>
+        <w:spacing w:after="200"/>
+        <w:jc w:val="left"/>
+        <w:rPr>
+          <w:rFonts w:asciiTheme="majorBidi" w:eastAsia="Calibri" w:hAnsiTheme="majorBidi" w:cstheme="majorBidi"/>
+          <w:sz w:val="32"/>
+          <w:szCs w:val="32"/>
+        </w:rPr>
+      </w:pPr>
+      <w:r>
+        <w:rPr>
+          <w:rFonts w:asciiTheme="majorBidi" w:eastAsia="Calibri" w:hAnsiTheme="majorBidi" w:cstheme="majorBidi"/>
+          <w:sz w:val="32"/>
+          <w:szCs w:val="32"/>
+        </w:rPr>
+        <w:t xml:space="preserve">59070501073 Sarin </w:t>
+      </w:r>
+      <w:proofErr w:type="spellStart"/>
+      <w:r>
+        <w:rPr>
+          <w:rFonts w:asciiTheme="majorBidi" w:eastAsia="Calibri" w:hAnsiTheme="majorBidi" w:cstheme="majorBidi"/>
+          <w:sz w:val="32"/>
+          <w:szCs w:val="32"/>
+        </w:rPr>
+        <w:t>Anuttrnon</w:t>
+      </w:r>
+      <w:proofErr w:type="spellEnd"/>
+    </w:p>
+    <w:p>
+      <w:pPr>
+        <w:spacing w:after="200"/>
+        <w:jc w:val="left"/>
+        <w:rPr>
+          <w:rFonts w:asciiTheme="majorBidi" w:eastAsia="Calibri" w:hAnsiTheme="majorBidi" w:cstheme="majorBidi" w:hint="cs"/>
+          <w:sz w:val="32"/>
+          <w:szCs w:val="32"/>
+          <w:cs/>
+          <w:lang w:val="en"/>
+        </w:rPr>
+      </w:pPr>
+      <w:r>
+        <w:rPr>
+          <w:rFonts w:asciiTheme="majorBidi" w:eastAsia="Calibri" w:hAnsiTheme="majorBidi" w:cstheme="majorBidi"/>
+          <w:sz w:val="32"/>
+          <w:szCs w:val="32"/>
+          <w:cs/>
+          <w:lang w:val="en"/>
+        </w:rPr>
+        <w:t>1.</w:t>
+      </w:r>
+    </w:p>
+    <w:p>
+      <w:pPr>
+        <w:spacing w:after="200"/>
+        <w:jc w:val="left"/>
+        <w:rPr>
+          <w:rFonts w:asciiTheme="majorBidi" w:eastAsia="Calibri" w:hAnsiTheme="majorBidi" w:cstheme="majorBidi"/>
+          <w:sz w:val="32"/>
+          <w:szCs w:val="32"/>
+          <w:lang w:val="en"/>
+        </w:rPr>
+      </w:pPr>
+      <w:r>
+        <w:rPr>
+          <w:rFonts w:asciiTheme="majorBidi" w:eastAsia="Calibri" w:hAnsiTheme="majorBidi" w:cstheme="majorBidi"/>
+          <w:noProof/>
+          <w:sz w:val="32"/>
+          <w:szCs w:val="32"/>
+          <w:cs/>
+          <w:lang w:val="en"/>
+        </w:rPr>
+        <w:drawing>
+          <wp:inline distT="0" distB="0" distL="0" distR="0">
+            <wp:extent cx="5476875" cy="1876425"/>
+            <wp:effectExtent l="0" t="0" r="9525" b="9525"/>
+            <wp:docPr id="12" name="Picture 12"/>
+            <wp:cNvGraphicFramePr>
+              <a:graphicFrameLocks xmlns:a="http://schemas.openxmlformats.org/drawingml/2006/main" noChangeAspect="1"/>
+            </wp:cNvGraphicFramePr>
+            <a:graphic xmlns:a="http://schemas.openxmlformats.org/drawingml/2006/main">
+              <a:graphicData uri="http://schemas.openxmlformats.org/drawingml/2006/picture">
+                <pic:pic xmlns:pic="http://schemas.openxmlformats.org/drawingml/2006/picture">
+                  <pic:nvPicPr>
+                    <pic:cNvPr id="0" name="Picture 1"/>
+                    <pic:cNvPicPr>
+                      <a:picLocks noChangeAspect="1" noChangeArrowheads="1"/>
+                    </pic:cNvPicPr>
+                  </pic:nvPicPr>
+                  <pic:blipFill>
+                    <a:blip r:embed="rId5">
+                      <a:extLst>
+                        <a:ext uri="{28A0092B-C50C-407E-A947-70E740481C1C}">
+                          <a14:useLocalDpi xmlns:a14="http://schemas.microsoft.com/office/drawing/2010/main" val="0"/>
+                        </a:ext>
+                      </a:extLst>
+                    </a:blip>
+                    <a:srcRect/>
+                    <a:stretch>
+                      <a:fillRect/>
+                    </a:stretch>
+                  </pic:blipFill>
+                  <pic:spPr bwMode="auto">
+                    <a:xfrm>
+                      <a:off x="0" y="0"/>
+                      <a:ext cx="5476875" cy="1876425"/>
+                    </a:xfrm>
+                    <a:prstGeom prst="rect">
+                      <a:avLst/>
+                    </a:prstGeom>
+                    <a:noFill/>
+                    <a:ln>
+                      <a:noFill/>
+                    </a:ln>
+                  </pic:spPr>
+                </pic:pic>
+              </a:graphicData>
+            </a:graphic>
+          </wp:inline>
+        </w:drawing>
+      </w:r>
+    </w:p>
+    <w:p>
+      <w:pPr>
+        <w:spacing w:after="200"/>
+        <w:jc w:val="left"/>
+        <w:rPr>
+          <w:rFonts w:asciiTheme="majorBidi" w:eastAsia="Calibri" w:hAnsiTheme="majorBidi" w:cstheme="majorBidi"/>
+          <w:sz w:val="32"/>
+          <w:szCs w:val="32"/>
+        </w:rPr>
+      </w:pPr>
+      <w:r>
+        <w:rPr>
+          <w:rFonts w:asciiTheme="majorBidi" w:eastAsia="Calibri" w:hAnsiTheme="majorBidi" w:cstheme="majorBidi"/>
+          <w:sz w:val="32"/>
+          <w:szCs w:val="32"/>
+          <w:cs/>
+          <w:lang w:val="en"/>
+        </w:rPr>
+        <w:t>2.</w:t>
+      </w:r>
+    </w:p>
+    <w:p>
+      <w:pPr>
+        <w:spacing w:after="200"/>
+        <w:jc w:val="left"/>
+        <w:rPr>
+          <w:rFonts w:asciiTheme="majorBidi" w:eastAsia="Calibri" w:hAnsiTheme="majorBidi" w:cstheme="majorBidi"/>
+          <w:sz w:val="32"/>
+          <w:szCs w:val="32"/>
+          <w:lang w:val="en"/>
+        </w:rPr>
+      </w:pPr>
+      <w:r>
+        <w:rPr>
+          <w:rFonts w:asciiTheme="majorBidi" w:eastAsia="Calibri" w:hAnsiTheme="majorBidi" w:cstheme="majorBidi"/>
+          <w:noProof/>
+          <w:sz w:val="32"/>
+          <w:szCs w:val="32"/>
+          <w:cs/>
+          <w:lang w:val="en"/>
+        </w:rPr>
+        <w:drawing>
+          <wp:inline distT="0" distB="0" distL="0" distR="0">
+            <wp:extent cx="4457700" cy="1524000"/>
+            <wp:effectExtent l="0" t="0" r="0" b="0"/>
+            <wp:docPr id="13" name="Picture 13"/>
+            <wp:cNvGraphicFramePr>
+              <a:graphicFrameLocks xmlns:a="http://schemas.openxmlformats.org/drawingml/2006/main" noChangeAspect="1"/>
+            </wp:cNvGraphicFramePr>
+            <a:graphic xmlns:a="http://schemas.openxmlformats.org/drawingml/2006/main">
+              <a:graphicData uri="http://schemas.openxmlformats.org/drawingml/2006/picture">
+                <pic:pic xmlns:pic="http://schemas.openxmlformats.org/drawingml/2006/picture">
+                  <pic:nvPicPr>
+                    <pic:cNvPr id="0" name="Picture 2"/>
+                    <pic:cNvPicPr>
+                      <a:picLocks noChangeAspect="1" noChangeArrowheads="1"/>
+                    </pic:cNvPicPr>
+                  </pic:nvPicPr>
+                  <pic:blipFill>
+                    <a:blip r:embed="rId6">
+                      <a:extLst>
+                        <a:ext uri="{28A0092B-C50C-407E-A947-70E740481C1C}">
+                          <a14:useLocalDpi xmlns:a14="http://schemas.microsoft.com/office/drawing/2010/main" val="0"/>
+                        </a:ext>
+                      </a:extLst>
+                    </a:blip>
+                    <a:srcRect/>
+                    <a:stretch>
+                      <a:fillRect/>
+                    </a:stretch>
+                  </pic:blipFill>
+                  <pic:spPr bwMode="auto">
+                    <a:xfrm>
+                      <a:off x="0" y="0"/>
+                      <a:ext cx="4457700" cy="1524000"/>
+                    </a:xfrm>
+                    <a:prstGeom prst="rect">
+                      <a:avLst/>
+                    </a:prstGeom>
+                    <a:noFill/>
+                    <a:ln>
+                      <a:noFill/>
+                    </a:ln>
+                  </pic:spPr>
+                </pic:pic>
+              </a:graphicData>
+            </a:graphic>
+          </wp:inline>
+        </w:drawing>
+      </w:r>
+    </w:p>
+    <w:p>
+      <w:pPr>
+        <w:spacing w:after="200"/>
+        <w:jc w:val="left"/>
+        <w:rPr>
+          <w:rFonts w:asciiTheme="majorBidi" w:eastAsia="Calibri" w:hAnsiTheme="majorBidi" w:cstheme="majorBidi" w:hint="cs"/>
+          <w:sz w:val="32"/>
+          <w:szCs w:val="32"/>
+          <w:cs/>
+          <w:lang w:val="en"/>
+        </w:rPr>
+      </w:pPr>
+      <w:r>
+        <w:rPr>
+          <w:rFonts w:asciiTheme="majorBidi" w:eastAsia="Calibri" w:hAnsiTheme="majorBidi" w:cstheme="majorBidi"/>
+          <w:noProof/>
+          <w:sz w:val="32"/>
+          <w:szCs w:val="32"/>
+          <w:cs/>
+          <w:lang w:val="en"/>
+        </w:rPr>
+        <w:drawing>
+          <wp:inline distT="0" distB="0" distL="0" distR="0">
+            <wp:extent cx="4738181" cy="1590675"/>
+            <wp:effectExtent l="0" t="0" r="5715" b="0"/>
+            <wp:docPr id="14" name="Picture 14"/>
+            <wp:cNvGraphicFramePr>
+              <a:graphicFrameLocks xmlns:a="http://schemas.openxmlformats.org/drawingml/2006/main" noChangeAspect="1"/>
+            </wp:cNvGraphicFramePr>
+            <a:graphic xmlns:a="http://schemas.openxmlformats.org/drawingml/2006/main">
+              <a:graphicData uri="http://schemas.openxmlformats.org/drawingml/2006/picture">
+                <pic:pic xmlns:pic="http://schemas.openxmlformats.org/drawingml/2006/picture">
+                  <pic:nvPicPr>
+                    <pic:cNvPr id="0" name="Picture 3"/>
+                    <pic:cNvPicPr>
+                      <a:picLocks noChangeAspect="1" noChangeArrowheads="1"/>
+                    </pic:cNvPicPr>
+                  </pic:nvPicPr>
+                  <pic:blipFill>
+                    <a:blip r:embed="rId7">
+                      <a:extLst>
+                        <a:ext uri="{28A0092B-C50C-407E-A947-70E740481C1C}">
+                          <a14:useLocalDpi xmlns:a14="http://schemas.microsoft.com/office/drawing/2010/main" val="0"/>
+                        </a:ext>
+                      </a:extLst>
+                    </a:blip>
+                    <a:srcRect/>
+                    <a:stretch>
+                      <a:fillRect/>
+                    </a:stretch>
+                  </pic:blipFill>
+                  <pic:spPr bwMode="auto">
+                    <a:xfrm>
+                      <a:off x="0" y="0"/>
+                      <a:ext cx="4747174" cy="1593694"/>
+                    </a:xfrm>
+                    <a:prstGeom prst="rect">
+                      <a:avLst/>
+                    </a:prstGeom>
+                    <a:noFill/>
+                    <a:ln>
+                      <a:noFill/>
+                    </a:ln>
+                  </pic:spPr>
+                </pic:pic>
+              </a:graphicData>
+            </a:graphic>
+          </wp:inline>
+        </w:drawing>
+      </w:r>
+    </w:p>
+    <w:p>
+      <w:pPr>
+        <w:spacing w:after="200"/>
+        <w:jc w:val="left"/>
+        <w:rPr>
+          <w:rFonts w:asciiTheme="majorBidi" w:eastAsia="Calibri" w:hAnsiTheme="majorBidi" w:cstheme="majorBidi"/>
+          <w:sz w:val="32"/>
+          <w:szCs w:val="32"/>
+          <w:lang w:val="en"/>
+        </w:rPr>
+      </w:pPr>
+    </w:p>
+    <w:p>
+      <w:pPr>
+        <w:spacing w:after="200"/>
+        <w:jc w:val="left"/>
+        <w:rPr>
+          <w:rFonts w:asciiTheme="majorBidi" w:eastAsia="Calibri" w:hAnsiTheme="majorBidi" w:cstheme="majorBidi"/>
+          <w:sz w:val="32"/>
+          <w:szCs w:val="32"/>
+          <w:lang w:val="en"/>
+        </w:rPr>
+      </w:pPr>
+      <w:r>
+        <w:rPr>
+          <w:rFonts w:asciiTheme="majorBidi" w:eastAsia="Calibri" w:hAnsiTheme="majorBidi" w:cstheme="majorBidi"/>
+          <w:sz w:val="32"/>
+          <w:szCs w:val="32"/>
+          <w:lang w:val="en"/>
+        </w:rPr>
+        <w:lastRenderedPageBreak/>
         <w:t>3.</w:t>
       </w:r>
     </w:p>
     <w:p>
       <w:pPr>
-        <w:spacing w:beforeLines="0" w:after="200" w:afterLines="0"/>
-        <w:jc w:val="left"/>
-        <w:rPr>
-          <w:rFonts w:hint="default" w:ascii="Calibri" w:hAnsi="Calibri" w:eastAsia="Calibri"/>
-          <w:sz w:val="22"/>
-          <w:lang w:val="en"/>
-        </w:rPr>
-      </w:pPr>
-      <w:r>
-        <w:rPr>
-          <w:rFonts w:hint="default" w:ascii="Calibri" w:hAnsi="Calibri" w:eastAsia="Calibri"/>
-          <w:sz w:val="22"/>
+        <w:spacing w:after="200"/>
+        <w:jc w:val="left"/>
+        <w:rPr>
+          <w:rFonts w:asciiTheme="majorBidi" w:eastAsia="Calibri" w:hAnsiTheme="majorBidi" w:cstheme="majorBidi"/>
+          <w:sz w:val="32"/>
+          <w:szCs w:val="32"/>
+          <w:lang w:val="en"/>
+        </w:rPr>
+      </w:pPr>
+      <w:r>
+        <w:rPr>
+          <w:rFonts w:asciiTheme="majorBidi" w:eastAsia="Calibri" w:hAnsiTheme="majorBidi" w:cstheme="majorBidi"/>
+          <w:noProof/>
+          <w:sz w:val="32"/>
+          <w:szCs w:val="32"/>
           <w:lang w:val="en"/>
         </w:rPr>
         <w:drawing>
@@ -69,7 +430,7 @@
                     </pic:cNvPicPr>
                   </pic:nvPicPr>
                   <pic:blipFill>
-                    <a:blip r:embed="rId4"/>
+                    <a:blip r:embed="rId8"/>
                     <a:stretch>
                       <a:fillRect/>
                     </a:stretch>
@@ -96,37 +457,437 @@
     </w:p>
     <w:p>
       <w:pPr>
-        <w:spacing w:beforeLines="0" w:after="200" w:afterLines="0"/>
-        <w:jc w:val="left"/>
-        <w:rPr>
-          <w:rFonts w:hint="default" w:ascii="Calibri" w:hAnsi="Calibri" w:eastAsia="Calibri"/>
-          <w:sz w:val="22"/>
-          <w:lang w:val="en"/>
-        </w:rPr>
-      </w:pPr>
-      <w:r>
-        <w:rPr>
-          <w:rFonts w:hint="default" w:ascii="Calibri" w:hAnsi="Calibri" w:eastAsia="Calibri"/>
-          <w:sz w:val="22"/>
-          <w:lang w:val="en"/>
-        </w:rPr>
+        <w:spacing w:after="200"/>
+        <w:jc w:val="left"/>
+        <w:rPr>
+          <w:rFonts w:asciiTheme="majorBidi" w:eastAsia="Calibri" w:hAnsiTheme="majorBidi" w:cstheme="majorBidi"/>
+          <w:sz w:val="32"/>
+          <w:szCs w:val="32"/>
+          <w:lang w:val="en"/>
+        </w:rPr>
+      </w:pPr>
+      <w:r>
+        <w:rPr>
+          <w:rFonts w:asciiTheme="majorBidi" w:eastAsia="Calibri" w:hAnsiTheme="majorBidi" w:cstheme="majorBidi"/>
+          <w:sz w:val="32"/>
+          <w:szCs w:val="32"/>
+          <w:cs/>
+          <w:lang w:val="en"/>
+        </w:rPr>
+        <w:t>4.</w:t>
+      </w:r>
+    </w:p>
+    <w:p>
+      <w:pPr>
+        <w:spacing w:after="200"/>
+        <w:jc w:val="left"/>
+        <w:rPr>
+          <w:rFonts w:asciiTheme="majorBidi" w:eastAsia="Calibri" w:hAnsiTheme="majorBidi" w:cstheme="majorBidi"/>
+          <w:sz w:val="32"/>
+          <w:szCs w:val="32"/>
+          <w:lang w:val="en"/>
+        </w:rPr>
+      </w:pPr>
+      <w:r>
+        <w:rPr>
+          <w:rFonts w:asciiTheme="majorBidi" w:eastAsia="Calibri" w:hAnsiTheme="majorBidi" w:cstheme="majorBidi"/>
+          <w:noProof/>
+          <w:sz w:val="32"/>
+          <w:szCs w:val="32"/>
+          <w:cs/>
+          <w:lang w:val="en"/>
+        </w:rPr>
+        <w:drawing>
+          <wp:inline distT="0" distB="0" distL="0" distR="0">
+            <wp:extent cx="5486400" cy="1828800"/>
+            <wp:effectExtent l="0" t="0" r="0" b="0"/>
+            <wp:docPr id="15" name="Picture 15"/>
+            <wp:cNvGraphicFramePr>
+              <a:graphicFrameLocks xmlns:a="http://schemas.openxmlformats.org/drawingml/2006/main" noChangeAspect="1"/>
+            </wp:cNvGraphicFramePr>
+            <a:graphic xmlns:a="http://schemas.openxmlformats.org/drawingml/2006/main">
+              <a:graphicData uri="http://schemas.openxmlformats.org/drawingml/2006/picture">
+                <pic:pic xmlns:pic="http://schemas.openxmlformats.org/drawingml/2006/picture">
+                  <pic:nvPicPr>
+                    <pic:cNvPr id="0" name="Picture 4"/>
+                    <pic:cNvPicPr>
+                      <a:picLocks noChangeAspect="1" noChangeArrowheads="1"/>
+                    </pic:cNvPicPr>
+                  </pic:nvPicPr>
+                  <pic:blipFill>
+                    <a:blip r:embed="rId9">
+                      <a:extLst>
+                        <a:ext uri="{28A0092B-C50C-407E-A947-70E740481C1C}">
+                          <a14:useLocalDpi xmlns:a14="http://schemas.microsoft.com/office/drawing/2010/main" val="0"/>
+                        </a:ext>
+                      </a:extLst>
+                    </a:blip>
+                    <a:srcRect/>
+                    <a:stretch>
+                      <a:fillRect/>
+                    </a:stretch>
+                  </pic:blipFill>
+                  <pic:spPr bwMode="auto">
+                    <a:xfrm>
+                      <a:off x="0" y="0"/>
+                      <a:ext cx="5486400" cy="1828800"/>
+                    </a:xfrm>
+                    <a:prstGeom prst="rect">
+                      <a:avLst/>
+                    </a:prstGeom>
+                    <a:noFill/>
+                    <a:ln>
+                      <a:noFill/>
+                    </a:ln>
+                  </pic:spPr>
+                </pic:pic>
+              </a:graphicData>
+            </a:graphic>
+          </wp:inline>
+        </w:drawing>
+      </w:r>
+    </w:p>
+    <w:p>
+      <w:pPr>
+        <w:spacing w:after="200"/>
+        <w:jc w:val="left"/>
+        <w:rPr>
+          <w:rFonts w:asciiTheme="majorBidi" w:eastAsia="Calibri" w:hAnsiTheme="majorBidi" w:cstheme="majorBidi"/>
+          <w:sz w:val="32"/>
+          <w:szCs w:val="32"/>
+          <w:lang w:val="en"/>
+        </w:rPr>
+      </w:pPr>
+    </w:p>
+    <w:p>
+      <w:pPr>
+        <w:spacing w:after="200"/>
+        <w:jc w:val="left"/>
+        <w:rPr>
+          <w:rFonts w:asciiTheme="majorBidi" w:eastAsia="Calibri" w:hAnsiTheme="majorBidi" w:cstheme="majorBidi"/>
+          <w:sz w:val="32"/>
+          <w:szCs w:val="32"/>
+          <w:lang w:val="en"/>
+        </w:rPr>
+      </w:pPr>
+    </w:p>
+    <w:p>
+      <w:pPr>
+        <w:spacing w:after="200"/>
+        <w:jc w:val="left"/>
+        <w:rPr>
+          <w:rFonts w:asciiTheme="majorBidi" w:eastAsia="Calibri" w:hAnsiTheme="majorBidi" w:cstheme="majorBidi"/>
+          <w:sz w:val="32"/>
+          <w:szCs w:val="32"/>
+        </w:rPr>
+      </w:pPr>
+      <w:r>
+        <w:rPr>
+          <w:rFonts w:asciiTheme="majorBidi" w:eastAsia="Calibri" w:hAnsiTheme="majorBidi" w:cstheme="majorBidi"/>
+          <w:sz w:val="32"/>
+          <w:szCs w:val="32"/>
+          <w:cs/>
+          <w:lang w:val="en"/>
+        </w:rPr>
+        <w:lastRenderedPageBreak/>
+        <w:t>5.</w:t>
+      </w:r>
+    </w:p>
+    <w:p>
+      <w:pPr>
+        <w:spacing w:after="200"/>
+        <w:jc w:val="left"/>
+        <w:rPr>
+          <w:rFonts w:asciiTheme="majorBidi" w:eastAsia="Calibri" w:hAnsiTheme="majorBidi" w:cstheme="majorBidi"/>
+          <w:sz w:val="32"/>
+          <w:szCs w:val="32"/>
+          <w:lang w:val="en"/>
+        </w:rPr>
+      </w:pPr>
+      <w:r>
+        <w:rPr>
+          <w:rFonts w:asciiTheme="majorBidi" w:eastAsia="Calibri" w:hAnsiTheme="majorBidi" w:cstheme="majorBidi"/>
+          <w:noProof/>
+          <w:sz w:val="32"/>
+          <w:szCs w:val="32"/>
+          <w:cs/>
+          <w:lang w:val="en"/>
+        </w:rPr>
+        <w:drawing>
+          <wp:inline distT="0" distB="0" distL="0" distR="0">
+            <wp:extent cx="3724275" cy="2895600"/>
+            <wp:effectExtent l="0" t="0" r="9525" b="0"/>
+            <wp:docPr id="17" name="Picture 17"/>
+            <wp:cNvGraphicFramePr>
+              <a:graphicFrameLocks xmlns:a="http://schemas.openxmlformats.org/drawingml/2006/main" noChangeAspect="1"/>
+            </wp:cNvGraphicFramePr>
+            <a:graphic xmlns:a="http://schemas.openxmlformats.org/drawingml/2006/main">
+              <a:graphicData uri="http://schemas.openxmlformats.org/drawingml/2006/picture">
+                <pic:pic xmlns:pic="http://schemas.openxmlformats.org/drawingml/2006/picture">
+                  <pic:nvPicPr>
+                    <pic:cNvPr id="0" name="Picture 6"/>
+                    <pic:cNvPicPr>
+                      <a:picLocks noChangeAspect="1" noChangeArrowheads="1"/>
+                    </pic:cNvPicPr>
+                  </pic:nvPicPr>
+                  <pic:blipFill>
+                    <a:blip r:embed="rId10">
+                      <a:extLst>
+                        <a:ext uri="{28A0092B-C50C-407E-A947-70E740481C1C}">
+                          <a14:useLocalDpi xmlns:a14="http://schemas.microsoft.com/office/drawing/2010/main" val="0"/>
+                        </a:ext>
+                      </a:extLst>
+                    </a:blip>
+                    <a:srcRect/>
+                    <a:stretch>
+                      <a:fillRect/>
+                    </a:stretch>
+                  </pic:blipFill>
+                  <pic:spPr bwMode="auto">
+                    <a:xfrm>
+                      <a:off x="0" y="0"/>
+                      <a:ext cx="3724275" cy="2895600"/>
+                    </a:xfrm>
+                    <a:prstGeom prst="rect">
+                      <a:avLst/>
+                    </a:prstGeom>
+                    <a:noFill/>
+                    <a:ln>
+                      <a:noFill/>
+                    </a:ln>
+                  </pic:spPr>
+                </pic:pic>
+              </a:graphicData>
+            </a:graphic>
+          </wp:inline>
+        </w:drawing>
+      </w:r>
+    </w:p>
+    <w:p>
+      <w:pPr>
+        <w:spacing w:after="200"/>
+        <w:jc w:val="left"/>
+        <w:rPr>
+          <w:rFonts w:asciiTheme="majorBidi" w:eastAsia="Calibri" w:hAnsiTheme="majorBidi" w:cstheme="majorBidi"/>
+          <w:sz w:val="32"/>
+          <w:szCs w:val="32"/>
+          <w:lang w:val="en"/>
+        </w:rPr>
+      </w:pPr>
+      <w:r>
+        <w:rPr>
+          <w:rFonts w:asciiTheme="majorBidi" w:eastAsia="Calibri" w:hAnsiTheme="majorBidi" w:cstheme="majorBidi"/>
+          <w:noProof/>
+          <w:sz w:val="32"/>
+          <w:szCs w:val="32"/>
+          <w:cs/>
+          <w:lang w:val="en"/>
+        </w:rPr>
+        <w:drawing>
+          <wp:inline distT="0" distB="0" distL="0" distR="0">
+            <wp:extent cx="3619500" cy="638175"/>
+            <wp:effectExtent l="0" t="0" r="0" b="9525"/>
+            <wp:docPr id="18" name="Picture 18"/>
+            <wp:cNvGraphicFramePr>
+              <a:graphicFrameLocks xmlns:a="http://schemas.openxmlformats.org/drawingml/2006/main" noChangeAspect="1"/>
+            </wp:cNvGraphicFramePr>
+            <a:graphic xmlns:a="http://schemas.openxmlformats.org/drawingml/2006/main">
+              <a:graphicData uri="http://schemas.openxmlformats.org/drawingml/2006/picture">
+                <pic:pic xmlns:pic="http://schemas.openxmlformats.org/drawingml/2006/picture">
+                  <pic:nvPicPr>
+                    <pic:cNvPr id="0" name="Picture 7"/>
+                    <pic:cNvPicPr>
+                      <a:picLocks noChangeAspect="1" noChangeArrowheads="1"/>
+                    </pic:cNvPicPr>
+                  </pic:nvPicPr>
+                  <pic:blipFill>
+                    <a:blip r:embed="rId11">
+                      <a:extLst>
+                        <a:ext uri="{28A0092B-C50C-407E-A947-70E740481C1C}">
+                          <a14:useLocalDpi xmlns:a14="http://schemas.microsoft.com/office/drawing/2010/main" val="0"/>
+                        </a:ext>
+                      </a:extLst>
+                    </a:blip>
+                    <a:srcRect/>
+                    <a:stretch>
+                      <a:fillRect/>
+                    </a:stretch>
+                  </pic:blipFill>
+                  <pic:spPr bwMode="auto">
+                    <a:xfrm>
+                      <a:off x="0" y="0"/>
+                      <a:ext cx="3619500" cy="638175"/>
+                    </a:xfrm>
+                    <a:prstGeom prst="rect">
+                      <a:avLst/>
+                    </a:prstGeom>
+                    <a:noFill/>
+                    <a:ln>
+                      <a:noFill/>
+                    </a:ln>
+                  </pic:spPr>
+                </pic:pic>
+              </a:graphicData>
+            </a:graphic>
+          </wp:inline>
+        </w:drawing>
+      </w:r>
+    </w:p>
+    <w:p>
+      <w:pPr>
+        <w:spacing w:after="200"/>
+        <w:jc w:val="left"/>
+        <w:rPr>
+          <w:rFonts w:asciiTheme="majorBidi" w:eastAsia="Calibri" w:hAnsiTheme="majorBidi" w:cstheme="majorBidi"/>
+          <w:sz w:val="32"/>
+          <w:szCs w:val="32"/>
+          <w:lang w:val="en"/>
+        </w:rPr>
+      </w:pPr>
+      <w:r>
+        <w:rPr>
+          <w:rFonts w:asciiTheme="majorBidi" w:eastAsia="Calibri" w:hAnsiTheme="majorBidi" w:cstheme="majorBidi"/>
+          <w:sz w:val="32"/>
+          <w:szCs w:val="32"/>
+          <w:cs/>
+          <w:lang w:val="en"/>
+        </w:rPr>
+        <w:t>6.</w:t>
+      </w:r>
+    </w:p>
+    <w:p>
+      <w:pPr>
+        <w:spacing w:after="200"/>
+        <w:jc w:val="left"/>
+        <w:rPr>
+          <w:rFonts w:asciiTheme="majorBidi" w:eastAsia="Calibri" w:hAnsiTheme="majorBidi" w:cstheme="majorBidi"/>
+          <w:sz w:val="32"/>
+          <w:szCs w:val="32"/>
+          <w:lang w:val="en"/>
+        </w:rPr>
+      </w:pPr>
+      <w:r>
+        <w:rPr>
+          <w:rFonts w:asciiTheme="majorBidi" w:eastAsia="Calibri" w:hAnsiTheme="majorBidi" w:cstheme="majorBidi"/>
+          <w:noProof/>
+          <w:sz w:val="32"/>
+          <w:szCs w:val="32"/>
+          <w:cs/>
+          <w:lang w:val="en"/>
+        </w:rPr>
+        <w:drawing>
+          <wp:inline distT="0" distB="0" distL="0" distR="0">
+            <wp:extent cx="4038600" cy="2333625"/>
+            <wp:effectExtent l="0" t="0" r="0" b="9525"/>
+            <wp:docPr id="19" name="Picture 19"/>
+            <wp:cNvGraphicFramePr>
+              <a:graphicFrameLocks xmlns:a="http://schemas.openxmlformats.org/drawingml/2006/main" noChangeAspect="1"/>
+            </wp:cNvGraphicFramePr>
+            <a:graphic xmlns:a="http://schemas.openxmlformats.org/drawingml/2006/main">
+              <a:graphicData uri="http://schemas.openxmlformats.org/drawingml/2006/picture">
+                <pic:pic xmlns:pic="http://schemas.openxmlformats.org/drawingml/2006/picture">
+                  <pic:nvPicPr>
+                    <pic:cNvPr id="0" name="Picture 8"/>
+                    <pic:cNvPicPr>
+                      <a:picLocks noChangeAspect="1" noChangeArrowheads="1"/>
+                    </pic:cNvPicPr>
+                  </pic:nvPicPr>
+                  <pic:blipFill>
+                    <a:blip r:embed="rId12">
+                      <a:extLst>
+                        <a:ext uri="{28A0092B-C50C-407E-A947-70E740481C1C}">
+                          <a14:useLocalDpi xmlns:a14="http://schemas.microsoft.com/office/drawing/2010/main" val="0"/>
+                        </a:ext>
+                      </a:extLst>
+                    </a:blip>
+                    <a:srcRect/>
+                    <a:stretch>
+                      <a:fillRect/>
+                    </a:stretch>
+                  </pic:blipFill>
+                  <pic:spPr bwMode="auto">
+                    <a:xfrm>
+                      <a:off x="0" y="0"/>
+                      <a:ext cx="4038600" cy="2333625"/>
+                    </a:xfrm>
+                    <a:prstGeom prst="rect">
+                      <a:avLst/>
+                    </a:prstGeom>
+                    <a:noFill/>
+                    <a:ln>
+                      <a:noFill/>
+                    </a:ln>
+                  </pic:spPr>
+                </pic:pic>
+              </a:graphicData>
+            </a:graphic>
+          </wp:inline>
+        </w:drawing>
+      </w:r>
+    </w:p>
+    <w:p>
+      <w:pPr>
+        <w:spacing w:after="200"/>
+        <w:jc w:val="left"/>
+        <w:rPr>
+          <w:rFonts w:asciiTheme="majorBidi" w:eastAsia="Calibri" w:hAnsiTheme="majorBidi" w:cstheme="majorBidi"/>
+          <w:sz w:val="32"/>
+          <w:szCs w:val="32"/>
+          <w:lang w:val="en"/>
+        </w:rPr>
+      </w:pPr>
+    </w:p>
+    <w:p>
+      <w:pPr>
+        <w:spacing w:after="200"/>
+        <w:jc w:val="left"/>
+        <w:rPr>
+          <w:rFonts w:asciiTheme="majorBidi" w:eastAsia="Calibri" w:hAnsiTheme="majorBidi" w:cstheme="majorBidi"/>
+          <w:sz w:val="32"/>
+          <w:szCs w:val="32"/>
+          <w:lang w:val="en"/>
+        </w:rPr>
+      </w:pPr>
+    </w:p>
+    <w:p>
+      <w:pPr>
+        <w:spacing w:after="200"/>
+        <w:jc w:val="left"/>
+        <w:rPr>
+          <w:rFonts w:asciiTheme="majorBidi" w:eastAsia="Calibri" w:hAnsiTheme="majorBidi" w:cstheme="majorBidi"/>
+          <w:sz w:val="32"/>
+          <w:szCs w:val="32"/>
+          <w:lang w:val="en"/>
+        </w:rPr>
+      </w:pPr>
+      <w:r>
+        <w:rPr>
+          <w:rFonts w:asciiTheme="majorBidi" w:eastAsia="Calibri" w:hAnsiTheme="majorBidi" w:cstheme="majorBidi"/>
+          <w:sz w:val="32"/>
+          <w:szCs w:val="32"/>
+          <w:lang w:val="en"/>
+        </w:rPr>
+        <w:lastRenderedPageBreak/>
         <w:t>7.</w:t>
       </w:r>
     </w:p>
     <w:p>
       <w:pPr>
-        <w:spacing w:beforeLines="0" w:after="200" w:afterLines="0"/>
-        <w:jc w:val="left"/>
-        <w:rPr>
-          <w:rFonts w:hint="default" w:ascii="Calibri" w:hAnsi="Calibri" w:eastAsia="Calibri"/>
-          <w:sz w:val="22"/>
-          <w:lang w:val="en"/>
-        </w:rPr>
-      </w:pPr>
-      <w:r>
-        <w:rPr>
-          <w:rFonts w:hint="default" w:ascii="Calibri" w:hAnsi="Calibri" w:eastAsia="Calibri"/>
-          <w:sz w:val="22"/>
+        <w:spacing w:after="200"/>
+        <w:jc w:val="left"/>
+        <w:rPr>
+          <w:rFonts w:asciiTheme="majorBidi" w:eastAsia="Calibri" w:hAnsiTheme="majorBidi" w:cstheme="majorBidi"/>
+          <w:sz w:val="32"/>
+          <w:szCs w:val="32"/>
+          <w:lang w:val="en"/>
+        </w:rPr>
+      </w:pPr>
+      <w:r>
+        <w:rPr>
+          <w:rFonts w:asciiTheme="majorBidi" w:eastAsia="Calibri" w:hAnsiTheme="majorBidi" w:cstheme="majorBidi"/>
+          <w:noProof/>
+          <w:sz w:val="32"/>
+          <w:szCs w:val="32"/>
           <w:lang w:val="en"/>
         </w:rPr>
         <w:drawing>
@@ -147,7 +908,7 @@
                     </pic:cNvPicPr>
                   </pic:nvPicPr>
                   <pic:blipFill>
-                    <a:blip r:embed="rId5"/>
+                    <a:blip r:embed="rId13"/>
                     <a:stretch>
                       <a:fillRect/>
                     </a:stretch>
@@ -174,18 +935,20 @@
     </w:p>
     <w:p>
       <w:pPr>
-        <w:spacing w:beforeLines="0" w:after="200" w:afterLines="0"/>
-        <w:jc w:val="left"/>
-        <w:rPr>
-          <w:rFonts w:hint="default" w:ascii="Calibri" w:hAnsi="Calibri" w:eastAsia="Calibri"/>
-          <w:sz w:val="22"/>
-          <w:lang w:val="en"/>
-        </w:rPr>
-      </w:pPr>
-      <w:r>
-        <w:rPr>
-          <w:rFonts w:hint="default" w:ascii="Calibri" w:hAnsi="Calibri" w:eastAsia="Calibri"/>
-          <w:sz w:val="22"/>
+        <w:spacing w:after="200"/>
+        <w:jc w:val="left"/>
+        <w:rPr>
+          <w:rFonts w:asciiTheme="majorBidi" w:eastAsia="Calibri" w:hAnsiTheme="majorBidi" w:cstheme="majorBidi"/>
+          <w:sz w:val="32"/>
+          <w:szCs w:val="32"/>
+          <w:lang w:val="en"/>
+        </w:rPr>
+      </w:pPr>
+      <w:r>
+        <w:rPr>
+          <w:rFonts w:asciiTheme="majorBidi" w:eastAsia="Calibri" w:hAnsiTheme="majorBidi" w:cstheme="majorBidi"/>
+          <w:sz w:val="32"/>
+          <w:szCs w:val="32"/>
           <w:lang w:val="en"/>
         </w:rPr>
         <w:t>8.</w:t>
@@ -193,18 +956,21 @@
     </w:p>
     <w:p>
       <w:pPr>
-        <w:spacing w:beforeLines="0" w:after="200" w:afterLines="0"/>
-        <w:jc w:val="left"/>
-        <w:rPr>
-          <w:rFonts w:hint="default" w:ascii="Calibri" w:hAnsi="Calibri" w:eastAsia="Calibri"/>
-          <w:sz w:val="22"/>
-          <w:lang w:val="en"/>
-        </w:rPr>
-      </w:pPr>
-      <w:r>
-        <w:rPr>
-          <w:rFonts w:hint="default" w:ascii="Calibri" w:hAnsi="Calibri" w:eastAsia="Calibri"/>
-          <w:sz w:val="22"/>
+        <w:spacing w:after="200"/>
+        <w:jc w:val="left"/>
+        <w:rPr>
+          <w:rFonts w:asciiTheme="majorBidi" w:eastAsia="Calibri" w:hAnsiTheme="majorBidi" w:cstheme="majorBidi"/>
+          <w:sz w:val="32"/>
+          <w:szCs w:val="32"/>
+          <w:lang w:val="en"/>
+        </w:rPr>
+      </w:pPr>
+      <w:r>
+        <w:rPr>
+          <w:rFonts w:asciiTheme="majorBidi" w:eastAsia="Calibri" w:hAnsiTheme="majorBidi" w:cstheme="majorBidi"/>
+          <w:noProof/>
+          <w:sz w:val="32"/>
+          <w:szCs w:val="32"/>
           <w:lang w:val="en"/>
         </w:rPr>
         <w:drawing>
@@ -225,7 +991,7 @@
                     </pic:cNvPicPr>
                   </pic:nvPicPr>
                   <pic:blipFill>
-                    <a:blip r:embed="rId6"/>
+                    <a:blip r:embed="rId14"/>
                     <a:stretch>
                       <a:fillRect/>
                     </a:stretch>
@@ -252,18 +1018,20 @@
     </w:p>
     <w:p>
       <w:pPr>
-        <w:spacing w:beforeLines="0" w:after="200" w:afterLines="0"/>
-        <w:jc w:val="left"/>
-        <w:rPr>
-          <w:rFonts w:hint="default" w:ascii="Calibri" w:hAnsi="Calibri" w:eastAsia="Calibri"/>
-          <w:sz w:val="22"/>
-          <w:lang w:val="en"/>
-        </w:rPr>
-      </w:pPr>
-      <w:r>
-        <w:rPr>
-          <w:rFonts w:hint="default" w:ascii="Calibri" w:hAnsi="Calibri" w:eastAsia="Calibri"/>
-          <w:sz w:val="22"/>
+        <w:spacing w:after="200"/>
+        <w:jc w:val="left"/>
+        <w:rPr>
+          <w:rFonts w:asciiTheme="majorBidi" w:eastAsia="Calibri" w:hAnsiTheme="majorBidi" w:cstheme="majorBidi"/>
+          <w:sz w:val="32"/>
+          <w:szCs w:val="32"/>
+          <w:lang w:val="en"/>
+        </w:rPr>
+      </w:pPr>
+      <w:r>
+        <w:rPr>
+          <w:rFonts w:asciiTheme="majorBidi" w:eastAsia="Calibri" w:hAnsiTheme="majorBidi" w:cstheme="majorBidi"/>
+          <w:sz w:val="32"/>
+          <w:szCs w:val="32"/>
           <w:lang w:val="en"/>
         </w:rPr>
         <w:t>9.</w:t>
@@ -271,18 +1039,21 @@
     </w:p>
     <w:p>
       <w:pPr>
-        <w:spacing w:beforeLines="0" w:after="200" w:afterLines="0"/>
-        <w:jc w:val="left"/>
-        <w:rPr>
-          <w:rFonts w:hint="default" w:ascii="Calibri" w:hAnsi="Calibri" w:eastAsia="Calibri"/>
-          <w:sz w:val="22"/>
-          <w:lang w:val="en"/>
-        </w:rPr>
-      </w:pPr>
-      <w:r>
-        <w:rPr>
-          <w:rFonts w:hint="default" w:ascii="Calibri" w:hAnsi="Calibri" w:eastAsia="Calibri"/>
-          <w:sz w:val="22"/>
+        <w:spacing w:after="200"/>
+        <w:jc w:val="left"/>
+        <w:rPr>
+          <w:rFonts w:asciiTheme="majorBidi" w:eastAsia="Calibri" w:hAnsiTheme="majorBidi" w:cstheme="majorBidi"/>
+          <w:sz w:val="32"/>
+          <w:szCs w:val="32"/>
+          <w:lang w:val="en"/>
+        </w:rPr>
+      </w:pPr>
+      <w:r>
+        <w:rPr>
+          <w:rFonts w:asciiTheme="majorBidi" w:eastAsia="Calibri" w:hAnsiTheme="majorBidi" w:cstheme="majorBidi"/>
+          <w:noProof/>
+          <w:sz w:val="32"/>
+          <w:szCs w:val="32"/>
           <w:lang w:val="en"/>
         </w:rPr>
         <w:drawing>
@@ -303,7 +1074,7 @@
                     </pic:cNvPicPr>
                   </pic:nvPicPr>
                   <pic:blipFill>
-                    <a:blip r:embed="rId7"/>
+                    <a:blip r:embed="rId15"/>
                     <a:stretch>
                       <a:fillRect/>
                     </a:stretch>
@@ -330,37 +1101,43 @@
     </w:p>
     <w:p>
       <w:pPr>
-        <w:spacing w:beforeLines="0" w:after="200" w:afterLines="0"/>
-        <w:jc w:val="left"/>
-        <w:rPr>
-          <w:rFonts w:hint="default" w:ascii="Calibri" w:hAnsi="Calibri" w:eastAsia="Calibri"/>
-          <w:sz w:val="22"/>
-          <w:lang w:val="en"/>
-        </w:rPr>
-      </w:pPr>
-      <w:r>
-        <w:rPr>
-          <w:rFonts w:hint="default" w:ascii="Calibri" w:hAnsi="Calibri" w:eastAsia="Calibri"/>
-          <w:sz w:val="22"/>
-          <w:lang w:val="en"/>
-        </w:rPr>
+        <w:spacing w:after="200"/>
+        <w:jc w:val="left"/>
+        <w:rPr>
+          <w:rFonts w:asciiTheme="majorBidi" w:eastAsia="Calibri" w:hAnsiTheme="majorBidi" w:cstheme="majorBidi"/>
+          <w:sz w:val="32"/>
+          <w:szCs w:val="32"/>
+          <w:lang w:val="en"/>
+        </w:rPr>
+      </w:pPr>
+      <w:r>
+        <w:rPr>
+          <w:rFonts w:asciiTheme="majorBidi" w:eastAsia="Calibri" w:hAnsiTheme="majorBidi" w:cstheme="majorBidi"/>
+          <w:sz w:val="32"/>
+          <w:szCs w:val="32"/>
+          <w:lang w:val="en"/>
+        </w:rPr>
+        <w:lastRenderedPageBreak/>
         <w:t>10.</w:t>
       </w:r>
     </w:p>
     <w:p>
       <w:pPr>
-        <w:spacing w:beforeLines="0" w:after="200" w:afterLines="0"/>
-        <w:jc w:val="left"/>
-        <w:rPr>
-          <w:rFonts w:hint="default" w:ascii="Calibri" w:hAnsi="Calibri" w:eastAsia="Calibri"/>
-          <w:sz w:val="22"/>
-          <w:lang w:val="en"/>
-        </w:rPr>
-      </w:pPr>
-      <w:r>
-        <w:rPr>
-          <w:rFonts w:hint="default" w:ascii="Calibri" w:hAnsi="Calibri" w:eastAsia="Calibri"/>
-          <w:sz w:val="22"/>
+        <w:spacing w:after="200"/>
+        <w:jc w:val="left"/>
+        <w:rPr>
+          <w:rFonts w:asciiTheme="majorBidi" w:eastAsia="Calibri" w:hAnsiTheme="majorBidi" w:cstheme="majorBidi"/>
+          <w:sz w:val="32"/>
+          <w:szCs w:val="32"/>
+          <w:lang w:val="en"/>
+        </w:rPr>
+      </w:pPr>
+      <w:r>
+        <w:rPr>
+          <w:rFonts w:asciiTheme="majorBidi" w:eastAsia="Calibri" w:hAnsiTheme="majorBidi" w:cstheme="majorBidi"/>
+          <w:noProof/>
+          <w:sz w:val="32"/>
+          <w:szCs w:val="32"/>
           <w:lang w:val="en"/>
         </w:rPr>
         <w:drawing>
@@ -381,7 +1158,7 @@
                     </pic:cNvPicPr>
                   </pic:nvPicPr>
                   <pic:blipFill>
-                    <a:blip r:embed="rId8"/>
+                    <a:blip r:embed="rId16"/>
                     <a:stretch>
                       <a:fillRect/>
                     </a:stretch>
@@ -408,18 +1185,20 @@
     </w:p>
     <w:p>
       <w:pPr>
-        <w:spacing w:beforeLines="0" w:after="200" w:afterLines="0"/>
-        <w:jc w:val="left"/>
-        <w:rPr>
-          <w:rFonts w:hint="default" w:ascii="Calibri" w:hAnsi="Calibri" w:eastAsia="Calibri"/>
-          <w:sz w:val="22"/>
-          <w:lang w:val="en"/>
-        </w:rPr>
-      </w:pPr>
-      <w:r>
-        <w:rPr>
-          <w:rFonts w:hint="default" w:ascii="Calibri" w:hAnsi="Calibri" w:eastAsia="Calibri"/>
-          <w:sz w:val="22"/>
+        <w:spacing w:after="200"/>
+        <w:jc w:val="left"/>
+        <w:rPr>
+          <w:rFonts w:asciiTheme="majorBidi" w:eastAsia="Calibri" w:hAnsiTheme="majorBidi" w:cstheme="majorBidi"/>
+          <w:sz w:val="32"/>
+          <w:szCs w:val="32"/>
+          <w:lang w:val="en"/>
+        </w:rPr>
+      </w:pPr>
+      <w:r>
+        <w:rPr>
+          <w:rFonts w:asciiTheme="majorBidi" w:eastAsia="Calibri" w:hAnsiTheme="majorBidi" w:cstheme="majorBidi"/>
+          <w:sz w:val="32"/>
+          <w:szCs w:val="32"/>
           <w:lang w:val="en"/>
         </w:rPr>
         <w:t>11.</w:t>
@@ -427,18 +1206,21 @@
     </w:p>
     <w:p>
       <w:pPr>
-        <w:spacing w:beforeLines="0" w:after="200" w:afterLines="0"/>
-        <w:jc w:val="left"/>
-        <w:rPr>
-          <w:rFonts w:hint="default" w:ascii="Calibri" w:hAnsi="Calibri" w:eastAsia="Calibri"/>
-          <w:sz w:val="22"/>
-          <w:lang w:val="en"/>
-        </w:rPr>
-      </w:pPr>
-      <w:r>
-        <w:rPr>
-          <w:rFonts w:hint="default" w:ascii="Calibri" w:hAnsi="Calibri" w:eastAsia="Calibri"/>
-          <w:sz w:val="22"/>
+        <w:spacing w:after="200"/>
+        <w:jc w:val="left"/>
+        <w:rPr>
+          <w:rFonts w:asciiTheme="majorBidi" w:eastAsia="Calibri" w:hAnsiTheme="majorBidi" w:cstheme="majorBidi"/>
+          <w:sz w:val="32"/>
+          <w:szCs w:val="32"/>
+          <w:lang w:val="en"/>
+        </w:rPr>
+      </w:pPr>
+      <w:r>
+        <w:rPr>
+          <w:rFonts w:asciiTheme="majorBidi" w:eastAsia="Calibri" w:hAnsiTheme="majorBidi" w:cstheme="majorBidi"/>
+          <w:noProof/>
+          <w:sz w:val="32"/>
+          <w:szCs w:val="32"/>
           <w:lang w:val="en"/>
         </w:rPr>
         <w:drawing>
@@ -459,7 +1241,7 @@
                     </pic:cNvPicPr>
                   </pic:nvPicPr>
                   <pic:blipFill>
-                    <a:blip r:embed="rId9"/>
+                    <a:blip r:embed="rId17"/>
                     <a:stretch>
                       <a:fillRect/>
                     </a:stretch>
@@ -486,18 +1268,20 @@
     </w:p>
     <w:p>
       <w:pPr>
-        <w:spacing w:beforeLines="0" w:after="200" w:afterLines="0"/>
-        <w:jc w:val="left"/>
-        <w:rPr>
-          <w:rFonts w:hint="default" w:ascii="Calibri" w:hAnsi="Calibri" w:eastAsia="Calibri"/>
-          <w:sz w:val="22"/>
-          <w:lang w:val="en"/>
-        </w:rPr>
-      </w:pPr>
-      <w:r>
-        <w:rPr>
-          <w:rFonts w:hint="default" w:ascii="Calibri" w:hAnsi="Calibri" w:eastAsia="Calibri"/>
-          <w:sz w:val="22"/>
+        <w:spacing w:after="200"/>
+        <w:jc w:val="left"/>
+        <w:rPr>
+          <w:rFonts w:asciiTheme="majorBidi" w:eastAsia="Calibri" w:hAnsiTheme="majorBidi" w:cstheme="majorBidi"/>
+          <w:sz w:val="32"/>
+          <w:szCs w:val="32"/>
+          <w:lang w:val="en"/>
+        </w:rPr>
+      </w:pPr>
+      <w:r>
+        <w:rPr>
+          <w:rFonts w:asciiTheme="majorBidi" w:eastAsia="Calibri" w:hAnsiTheme="majorBidi" w:cstheme="majorBidi"/>
+          <w:sz w:val="32"/>
+          <w:szCs w:val="32"/>
           <w:lang w:val="en"/>
         </w:rPr>
         <w:t>12.</w:t>
@@ -505,18 +1289,21 @@
     </w:p>
     <w:p>
       <w:pPr>
-        <w:spacing w:beforeLines="0" w:after="200" w:afterLines="0"/>
-        <w:jc w:val="left"/>
-        <w:rPr>
-          <w:rFonts w:hint="default" w:ascii="Calibri" w:hAnsi="Calibri" w:eastAsia="Calibri"/>
-          <w:sz w:val="22"/>
-          <w:lang w:val="en"/>
-        </w:rPr>
-      </w:pPr>
-      <w:r>
-        <w:rPr>
-          <w:rFonts w:hint="default" w:ascii="Calibri" w:hAnsi="Calibri" w:eastAsia="Calibri"/>
-          <w:sz w:val="22"/>
+        <w:spacing w:after="200"/>
+        <w:jc w:val="left"/>
+        <w:rPr>
+          <w:rFonts w:asciiTheme="majorBidi" w:eastAsia="Calibri" w:hAnsiTheme="majorBidi" w:cstheme="majorBidi"/>
+          <w:sz w:val="32"/>
+          <w:szCs w:val="32"/>
+          <w:lang w:val="en"/>
+        </w:rPr>
+      </w:pPr>
+      <w:r>
+        <w:rPr>
+          <w:rFonts w:asciiTheme="majorBidi" w:eastAsia="Calibri" w:hAnsiTheme="majorBidi" w:cstheme="majorBidi"/>
+          <w:noProof/>
+          <w:sz w:val="32"/>
+          <w:szCs w:val="32"/>
           <w:lang w:val="en"/>
         </w:rPr>
         <w:drawing>
@@ -537,7 +1324,7 @@
                     </pic:cNvPicPr>
                   </pic:nvPicPr>
                   <pic:blipFill>
-                    <a:blip r:embed="rId10"/>
+                    <a:blip r:embed="rId18"/>
                     <a:stretch>
                       <a:fillRect/>
                     </a:stretch>
@@ -564,18 +1351,486 @@
     </w:p>
     <w:p>
       <w:pPr>
-        <w:spacing w:beforeLines="0" w:after="200" w:afterLines="0"/>
-        <w:jc w:val="left"/>
-        <w:rPr>
-          <w:rFonts w:hint="default" w:ascii="Calibri" w:hAnsi="Calibri" w:eastAsia="Calibri"/>
-          <w:sz w:val="22"/>
-          <w:lang w:val="en"/>
-        </w:rPr>
-      </w:pPr>
-      <w:r>
-        <w:rPr>
-          <w:rFonts w:hint="default" w:ascii="Calibri" w:hAnsi="Calibri" w:eastAsia="Calibri"/>
-          <w:sz w:val="22"/>
+        <w:spacing w:after="200"/>
+        <w:jc w:val="left"/>
+        <w:rPr>
+          <w:rFonts w:asciiTheme="majorBidi" w:eastAsia="Calibri" w:hAnsiTheme="majorBidi" w:cstheme="majorBidi"/>
+          <w:sz w:val="32"/>
+          <w:szCs w:val="32"/>
+          <w:lang w:val="en"/>
+        </w:rPr>
+      </w:pPr>
+    </w:p>
+    <w:p>
+      <w:pPr>
+        <w:spacing w:after="200"/>
+        <w:jc w:val="left"/>
+        <w:rPr>
+          <w:rFonts w:asciiTheme="majorBidi" w:eastAsia="Calibri" w:hAnsiTheme="majorBidi" w:cstheme="majorBidi"/>
+          <w:sz w:val="32"/>
+          <w:szCs w:val="32"/>
+          <w:lang w:val="en"/>
+        </w:rPr>
+      </w:pPr>
+    </w:p>
+    <w:p>
+      <w:pPr>
+        <w:spacing w:after="200"/>
+        <w:jc w:val="left"/>
+        <w:rPr>
+          <w:rFonts w:asciiTheme="majorBidi" w:eastAsia="Calibri" w:hAnsiTheme="majorBidi" w:cstheme="majorBidi"/>
+          <w:sz w:val="32"/>
+          <w:szCs w:val="32"/>
+          <w:lang w:val="en"/>
+        </w:rPr>
+      </w:pPr>
+      <w:r>
+        <w:rPr>
+          <w:rFonts w:asciiTheme="majorBidi" w:eastAsia="Calibri" w:hAnsiTheme="majorBidi" w:cstheme="majorBidi"/>
+          <w:sz w:val="32"/>
+          <w:szCs w:val="32"/>
+          <w:cs/>
+          <w:lang w:val="en"/>
+        </w:rPr>
+        <w:lastRenderedPageBreak/>
+        <w:t>13.</w:t>
+      </w:r>
+    </w:p>
+    <w:p>
+      <w:pPr>
+        <w:spacing w:after="200"/>
+        <w:jc w:val="left"/>
+        <w:rPr>
+          <w:rFonts w:asciiTheme="majorBidi" w:eastAsia="Calibri" w:hAnsiTheme="majorBidi" w:cstheme="majorBidi"/>
+          <w:sz w:val="32"/>
+          <w:szCs w:val="32"/>
+          <w:lang w:val="en"/>
+        </w:rPr>
+      </w:pPr>
+      <w:r>
+        <w:rPr>
+          <w:rFonts w:asciiTheme="majorBidi" w:eastAsia="Calibri" w:hAnsiTheme="majorBidi" w:cstheme="majorBidi"/>
+          <w:noProof/>
+          <w:sz w:val="32"/>
+          <w:szCs w:val="32"/>
+          <w:cs/>
+          <w:lang w:val="en"/>
+        </w:rPr>
+        <w:drawing>
+          <wp:inline distT="0" distB="0" distL="0" distR="0">
+            <wp:extent cx="5238750" cy="1485900"/>
+            <wp:effectExtent l="0" t="0" r="0" b="0"/>
+            <wp:docPr id="20" name="Picture 20"/>
+            <wp:cNvGraphicFramePr>
+              <a:graphicFrameLocks xmlns:a="http://schemas.openxmlformats.org/drawingml/2006/main" noChangeAspect="1"/>
+            </wp:cNvGraphicFramePr>
+            <a:graphic xmlns:a="http://schemas.openxmlformats.org/drawingml/2006/main">
+              <a:graphicData uri="http://schemas.openxmlformats.org/drawingml/2006/picture">
+                <pic:pic xmlns:pic="http://schemas.openxmlformats.org/drawingml/2006/picture">
+                  <pic:nvPicPr>
+                    <pic:cNvPr id="0" name="Picture 9"/>
+                    <pic:cNvPicPr>
+                      <a:picLocks noChangeAspect="1" noChangeArrowheads="1"/>
+                    </pic:cNvPicPr>
+                  </pic:nvPicPr>
+                  <pic:blipFill>
+                    <a:blip r:embed="rId19">
+                      <a:extLst>
+                        <a:ext uri="{28A0092B-C50C-407E-A947-70E740481C1C}">
+                          <a14:useLocalDpi xmlns:a14="http://schemas.microsoft.com/office/drawing/2010/main" val="0"/>
+                        </a:ext>
+                      </a:extLst>
+                    </a:blip>
+                    <a:srcRect/>
+                    <a:stretch>
+                      <a:fillRect/>
+                    </a:stretch>
+                  </pic:blipFill>
+                  <pic:spPr bwMode="auto">
+                    <a:xfrm>
+                      <a:off x="0" y="0"/>
+                      <a:ext cx="5238750" cy="1485900"/>
+                    </a:xfrm>
+                    <a:prstGeom prst="rect">
+                      <a:avLst/>
+                    </a:prstGeom>
+                    <a:noFill/>
+                    <a:ln>
+                      <a:noFill/>
+                    </a:ln>
+                  </pic:spPr>
+                </pic:pic>
+              </a:graphicData>
+            </a:graphic>
+          </wp:inline>
+        </w:drawing>
+      </w:r>
+    </w:p>
+    <w:p>
+      <w:pPr>
+        <w:spacing w:after="200"/>
+        <w:jc w:val="left"/>
+        <w:rPr>
+          <w:rFonts w:asciiTheme="majorBidi" w:eastAsia="Calibri" w:hAnsiTheme="majorBidi" w:cstheme="majorBidi"/>
+          <w:sz w:val="32"/>
+          <w:szCs w:val="32"/>
+          <w:lang w:val="en"/>
+        </w:rPr>
+      </w:pPr>
+      <w:r>
+        <w:rPr>
+          <w:rFonts w:asciiTheme="majorBidi" w:eastAsia="Calibri" w:hAnsiTheme="majorBidi" w:cstheme="majorBidi"/>
+          <w:sz w:val="32"/>
+          <w:szCs w:val="32"/>
+          <w:cs/>
+          <w:lang w:val="en"/>
+        </w:rPr>
+        <w:t>14.</w:t>
+      </w:r>
+    </w:p>
+    <w:p>
+      <w:pPr>
+        <w:spacing w:after="200"/>
+        <w:jc w:val="left"/>
+        <w:rPr>
+          <w:rFonts w:asciiTheme="majorBidi" w:eastAsia="Calibri" w:hAnsiTheme="majorBidi" w:cstheme="majorBidi"/>
+          <w:sz w:val="32"/>
+          <w:szCs w:val="32"/>
+          <w:lang w:val="en"/>
+        </w:rPr>
+      </w:pPr>
+      <w:r>
+        <w:rPr>
+          <w:rFonts w:asciiTheme="majorBidi" w:eastAsia="Calibri" w:hAnsiTheme="majorBidi" w:cstheme="majorBidi"/>
+          <w:noProof/>
+          <w:sz w:val="32"/>
+          <w:szCs w:val="32"/>
+          <w:cs/>
+          <w:lang w:val="en"/>
+        </w:rPr>
+        <w:drawing>
+          <wp:inline distT="0" distB="0" distL="0" distR="0">
+            <wp:extent cx="5048250" cy="1657350"/>
+            <wp:effectExtent l="0" t="0" r="0" b="0"/>
+            <wp:docPr id="21" name="Picture 21"/>
+            <wp:cNvGraphicFramePr>
+              <a:graphicFrameLocks xmlns:a="http://schemas.openxmlformats.org/drawingml/2006/main" noChangeAspect="1"/>
+            </wp:cNvGraphicFramePr>
+            <a:graphic xmlns:a="http://schemas.openxmlformats.org/drawingml/2006/main">
+              <a:graphicData uri="http://schemas.openxmlformats.org/drawingml/2006/picture">
+                <pic:pic xmlns:pic="http://schemas.openxmlformats.org/drawingml/2006/picture">
+                  <pic:nvPicPr>
+                    <pic:cNvPr id="0" name="Picture 10"/>
+                    <pic:cNvPicPr>
+                      <a:picLocks noChangeAspect="1" noChangeArrowheads="1"/>
+                    </pic:cNvPicPr>
+                  </pic:nvPicPr>
+                  <pic:blipFill>
+                    <a:blip r:embed="rId20">
+                      <a:extLst>
+                        <a:ext uri="{28A0092B-C50C-407E-A947-70E740481C1C}">
+                          <a14:useLocalDpi xmlns:a14="http://schemas.microsoft.com/office/drawing/2010/main" val="0"/>
+                        </a:ext>
+                      </a:extLst>
+                    </a:blip>
+                    <a:srcRect/>
+                    <a:stretch>
+                      <a:fillRect/>
+                    </a:stretch>
+                  </pic:blipFill>
+                  <pic:spPr bwMode="auto">
+                    <a:xfrm>
+                      <a:off x="0" y="0"/>
+                      <a:ext cx="5048250" cy="1657350"/>
+                    </a:xfrm>
+                    <a:prstGeom prst="rect">
+                      <a:avLst/>
+                    </a:prstGeom>
+                    <a:noFill/>
+                    <a:ln>
+                      <a:noFill/>
+                    </a:ln>
+                  </pic:spPr>
+                </pic:pic>
+              </a:graphicData>
+            </a:graphic>
+          </wp:inline>
+        </w:drawing>
+      </w:r>
+    </w:p>
+    <w:p>
+      <w:pPr>
+        <w:spacing w:after="200"/>
+        <w:jc w:val="left"/>
+        <w:rPr>
+          <w:rFonts w:asciiTheme="majorBidi" w:eastAsia="Calibri" w:hAnsiTheme="majorBidi" w:cstheme="majorBidi"/>
+          <w:sz w:val="32"/>
+          <w:szCs w:val="32"/>
+          <w:lang w:val="en"/>
+        </w:rPr>
+      </w:pPr>
+      <w:r>
+        <w:rPr>
+          <w:rFonts w:asciiTheme="majorBidi" w:eastAsia="Calibri" w:hAnsiTheme="majorBidi" w:cstheme="majorBidi"/>
+          <w:sz w:val="32"/>
+          <w:szCs w:val="32"/>
+          <w:cs/>
+          <w:lang w:val="en"/>
+        </w:rPr>
+        <w:t>15.</w:t>
+      </w:r>
+    </w:p>
+    <w:p>
+      <w:pPr>
+        <w:spacing w:after="200"/>
+        <w:jc w:val="left"/>
+        <w:rPr>
+          <w:rFonts w:asciiTheme="majorBidi" w:eastAsia="Calibri" w:hAnsiTheme="majorBidi" w:cstheme="majorBidi"/>
+          <w:sz w:val="32"/>
+          <w:szCs w:val="32"/>
+          <w:lang w:val="en"/>
+        </w:rPr>
+      </w:pPr>
+      <w:r>
+        <w:rPr>
+          <w:rFonts w:asciiTheme="majorBidi" w:eastAsia="Calibri" w:hAnsiTheme="majorBidi" w:cstheme="majorBidi"/>
+          <w:noProof/>
+          <w:sz w:val="32"/>
+          <w:szCs w:val="32"/>
+          <w:cs/>
+          <w:lang w:val="en"/>
+        </w:rPr>
+        <w:drawing>
+          <wp:inline distT="0" distB="0" distL="0" distR="0">
+            <wp:extent cx="3686175" cy="847725"/>
+            <wp:effectExtent l="0" t="0" r="9525" b="9525"/>
+            <wp:docPr id="22" name="Picture 22"/>
+            <wp:cNvGraphicFramePr>
+              <a:graphicFrameLocks xmlns:a="http://schemas.openxmlformats.org/drawingml/2006/main" noChangeAspect="1"/>
+            </wp:cNvGraphicFramePr>
+            <a:graphic xmlns:a="http://schemas.openxmlformats.org/drawingml/2006/main">
+              <a:graphicData uri="http://schemas.openxmlformats.org/drawingml/2006/picture">
+                <pic:pic xmlns:pic="http://schemas.openxmlformats.org/drawingml/2006/picture">
+                  <pic:nvPicPr>
+                    <pic:cNvPr id="0" name="Picture 11"/>
+                    <pic:cNvPicPr>
+                      <a:picLocks noChangeAspect="1" noChangeArrowheads="1"/>
+                    </pic:cNvPicPr>
+                  </pic:nvPicPr>
+                  <pic:blipFill>
+                    <a:blip r:embed="rId21">
+                      <a:extLst>
+                        <a:ext uri="{28A0092B-C50C-407E-A947-70E740481C1C}">
+                          <a14:useLocalDpi xmlns:a14="http://schemas.microsoft.com/office/drawing/2010/main" val="0"/>
+                        </a:ext>
+                      </a:extLst>
+                    </a:blip>
+                    <a:srcRect/>
+                    <a:stretch>
+                      <a:fillRect/>
+                    </a:stretch>
+                  </pic:blipFill>
+                  <pic:spPr bwMode="auto">
+                    <a:xfrm>
+                      <a:off x="0" y="0"/>
+                      <a:ext cx="3686175" cy="847725"/>
+                    </a:xfrm>
+                    <a:prstGeom prst="rect">
+                      <a:avLst/>
+                    </a:prstGeom>
+                    <a:noFill/>
+                    <a:ln>
+                      <a:noFill/>
+                    </a:ln>
+                  </pic:spPr>
+                </pic:pic>
+              </a:graphicData>
+            </a:graphic>
+          </wp:inline>
+        </w:drawing>
+      </w:r>
+    </w:p>
+    <w:p>
+      <w:pPr>
+        <w:spacing w:after="200"/>
+        <w:jc w:val="left"/>
+        <w:rPr>
+          <w:rFonts w:asciiTheme="majorBidi" w:eastAsia="Calibri" w:hAnsiTheme="majorBidi" w:cstheme="majorBidi"/>
+          <w:sz w:val="32"/>
+          <w:szCs w:val="32"/>
+          <w:lang w:val="en"/>
+        </w:rPr>
+      </w:pPr>
+    </w:p>
+    <w:p>
+      <w:pPr>
+        <w:spacing w:after="200"/>
+        <w:jc w:val="left"/>
+        <w:rPr>
+          <w:rFonts w:asciiTheme="majorBidi" w:eastAsia="Calibri" w:hAnsiTheme="majorBidi" w:cstheme="majorBidi"/>
+          <w:sz w:val="32"/>
+          <w:szCs w:val="32"/>
+          <w:lang w:val="en"/>
+        </w:rPr>
+      </w:pPr>
+    </w:p>
+    <w:p>
+      <w:pPr>
+        <w:spacing w:after="200"/>
+        <w:jc w:val="left"/>
+        <w:rPr>
+          <w:rFonts w:asciiTheme="majorBidi" w:eastAsia="Calibri" w:hAnsiTheme="majorBidi" w:cstheme="majorBidi"/>
+          <w:sz w:val="32"/>
+          <w:szCs w:val="32"/>
+          <w:lang w:val="en"/>
+        </w:rPr>
+      </w:pPr>
+    </w:p>
+    <w:p>
+      <w:pPr>
+        <w:spacing w:after="200"/>
+        <w:jc w:val="left"/>
+        <w:rPr>
+          <w:rFonts w:asciiTheme="majorBidi" w:eastAsia="Calibri" w:hAnsiTheme="majorBidi" w:cstheme="majorBidi"/>
+          <w:sz w:val="32"/>
+          <w:szCs w:val="32"/>
+          <w:lang w:val="en"/>
+        </w:rPr>
+      </w:pPr>
+    </w:p>
+    <w:p>
+      <w:pPr>
+        <w:spacing w:after="200"/>
+        <w:jc w:val="left"/>
+        <w:rPr>
+          <w:rFonts w:asciiTheme="majorBidi" w:eastAsia="Calibri" w:hAnsiTheme="majorBidi" w:cstheme="majorBidi"/>
+          <w:sz w:val="32"/>
+          <w:szCs w:val="32"/>
+          <w:lang w:val="en"/>
+        </w:rPr>
+      </w:pPr>
+    </w:p>
+    <w:p>
+      <w:pPr>
+        <w:spacing w:after="200"/>
+        <w:jc w:val="left"/>
+        <w:rPr>
+          <w:rFonts w:asciiTheme="majorBidi" w:eastAsia="Calibri" w:hAnsiTheme="majorBidi" w:cstheme="majorBidi"/>
+          <w:sz w:val="32"/>
+          <w:szCs w:val="32"/>
+          <w:lang w:val="en"/>
+        </w:rPr>
+      </w:pPr>
+    </w:p>
+    <w:p>
+      <w:pPr>
+        <w:spacing w:after="200"/>
+        <w:jc w:val="left"/>
+        <w:rPr>
+          <w:rFonts w:asciiTheme="majorBidi" w:eastAsia="Calibri" w:hAnsiTheme="majorBidi" w:cstheme="majorBidi"/>
+          <w:sz w:val="32"/>
+          <w:szCs w:val="32"/>
+          <w:lang w:val="en"/>
+        </w:rPr>
+      </w:pPr>
+      <w:r>
+        <w:rPr>
+          <w:rFonts w:asciiTheme="majorBidi" w:eastAsia="Calibri" w:hAnsiTheme="majorBidi" w:cstheme="majorBidi"/>
+          <w:sz w:val="32"/>
+          <w:szCs w:val="32"/>
+          <w:cs/>
+          <w:lang w:val="en"/>
+        </w:rPr>
+        <w:lastRenderedPageBreak/>
+        <w:t>16.</w:t>
+      </w:r>
+    </w:p>
+    <w:p>
+      <w:pPr>
+        <w:spacing w:after="200"/>
+        <w:jc w:val="left"/>
+        <w:rPr>
+          <w:rFonts w:asciiTheme="majorBidi" w:eastAsia="Calibri" w:hAnsiTheme="majorBidi" w:cstheme="majorBidi"/>
+          <w:sz w:val="32"/>
+          <w:szCs w:val="32"/>
+          <w:lang w:val="en"/>
+        </w:rPr>
+      </w:pPr>
+      <w:r>
+        <w:rPr>
+          <w:rFonts w:asciiTheme="majorBidi" w:eastAsia="Calibri" w:hAnsiTheme="majorBidi" w:cstheme="majorBidi"/>
+          <w:noProof/>
+          <w:sz w:val="32"/>
+          <w:szCs w:val="32"/>
+          <w:cs/>
+          <w:lang w:val="en"/>
+        </w:rPr>
+        <w:drawing>
+          <wp:inline distT="0" distB="0" distL="0" distR="0">
+            <wp:extent cx="4705350" cy="2266950"/>
+            <wp:effectExtent l="0" t="0" r="0" b="0"/>
+            <wp:docPr id="23" name="Picture 23"/>
+            <wp:cNvGraphicFramePr>
+              <a:graphicFrameLocks xmlns:a="http://schemas.openxmlformats.org/drawingml/2006/main" noChangeAspect="1"/>
+            </wp:cNvGraphicFramePr>
+            <a:graphic xmlns:a="http://schemas.openxmlformats.org/drawingml/2006/main">
+              <a:graphicData uri="http://schemas.openxmlformats.org/drawingml/2006/picture">
+                <pic:pic xmlns:pic="http://schemas.openxmlformats.org/drawingml/2006/picture">
+                  <pic:nvPicPr>
+                    <pic:cNvPr id="0" name="Picture 12"/>
+                    <pic:cNvPicPr>
+                      <a:picLocks noChangeAspect="1" noChangeArrowheads="1"/>
+                    </pic:cNvPicPr>
+                  </pic:nvPicPr>
+                  <pic:blipFill>
+                    <a:blip r:embed="rId22">
+                      <a:extLst>
+                        <a:ext uri="{28A0092B-C50C-407E-A947-70E740481C1C}">
+                          <a14:useLocalDpi xmlns:a14="http://schemas.microsoft.com/office/drawing/2010/main" val="0"/>
+                        </a:ext>
+                      </a:extLst>
+                    </a:blip>
+                    <a:srcRect/>
+                    <a:stretch>
+                      <a:fillRect/>
+                    </a:stretch>
+                  </pic:blipFill>
+                  <pic:spPr bwMode="auto">
+                    <a:xfrm>
+                      <a:off x="0" y="0"/>
+                      <a:ext cx="4705350" cy="2266950"/>
+                    </a:xfrm>
+                    <a:prstGeom prst="rect">
+                      <a:avLst/>
+                    </a:prstGeom>
+                    <a:noFill/>
+                    <a:ln>
+                      <a:noFill/>
+                    </a:ln>
+                  </pic:spPr>
+                </pic:pic>
+              </a:graphicData>
+            </a:graphic>
+          </wp:inline>
+        </w:drawing>
+      </w:r>
+    </w:p>
+    <w:p>
+      <w:pPr>
+        <w:spacing w:after="200"/>
+        <w:jc w:val="left"/>
+        <w:rPr>
+          <w:rFonts w:asciiTheme="majorBidi" w:eastAsia="Calibri" w:hAnsiTheme="majorBidi" w:cstheme="majorBidi"/>
+          <w:sz w:val="32"/>
+          <w:szCs w:val="32"/>
+          <w:lang w:val="en"/>
+        </w:rPr>
+      </w:pPr>
+      <w:r>
+        <w:rPr>
+          <w:rFonts w:asciiTheme="majorBidi" w:eastAsia="Calibri" w:hAnsiTheme="majorBidi" w:cstheme="majorBidi"/>
+          <w:sz w:val="32"/>
+          <w:szCs w:val="32"/>
           <w:lang w:val="en"/>
         </w:rPr>
         <w:t>17.</w:t>
@@ -583,18 +1838,21 @@
     </w:p>
     <w:p>
       <w:pPr>
-        <w:spacing w:beforeLines="0" w:after="200" w:afterLines="0"/>
-        <w:jc w:val="left"/>
-        <w:rPr>
-          <w:rFonts w:hint="default" w:ascii="Calibri" w:hAnsi="Calibri" w:eastAsia="Calibri"/>
-          <w:sz w:val="22"/>
-          <w:lang w:val="en"/>
-        </w:rPr>
-      </w:pPr>
-      <w:r>
-        <w:rPr>
-          <w:rFonts w:hint="default" w:ascii="Calibri" w:hAnsi="Calibri" w:eastAsia="Calibri"/>
-          <w:sz w:val="22"/>
+        <w:spacing w:after="200"/>
+        <w:jc w:val="left"/>
+        <w:rPr>
+          <w:rFonts w:asciiTheme="majorBidi" w:eastAsia="Calibri" w:hAnsiTheme="majorBidi" w:cstheme="majorBidi"/>
+          <w:sz w:val="32"/>
+          <w:szCs w:val="32"/>
+          <w:lang w:val="en"/>
+        </w:rPr>
+      </w:pPr>
+      <w:r>
+        <w:rPr>
+          <w:rFonts w:asciiTheme="majorBidi" w:eastAsia="Calibri" w:hAnsiTheme="majorBidi" w:cstheme="majorBidi"/>
+          <w:noProof/>
+          <w:sz w:val="32"/>
+          <w:szCs w:val="32"/>
           <w:lang w:val="en"/>
         </w:rPr>
         <w:drawing>
@@ -615,7 +1873,7 @@
                     </pic:cNvPicPr>
                   </pic:nvPicPr>
                   <pic:blipFill>
-                    <a:blip r:embed="rId11"/>
+                    <a:blip r:embed="rId23"/>
                     <a:stretch>
                       <a:fillRect/>
                     </a:stretch>
@@ -642,37 +1900,224 @@
     </w:p>
     <w:p>
       <w:pPr>
-        <w:spacing w:beforeLines="0" w:after="200" w:afterLines="0"/>
-        <w:jc w:val="left"/>
-        <w:rPr>
-          <w:rFonts w:hint="default" w:ascii="Calibri" w:hAnsi="Calibri" w:eastAsia="Calibri"/>
-          <w:sz w:val="22"/>
-          <w:lang w:val="en"/>
-        </w:rPr>
-      </w:pPr>
-      <w:r>
-        <w:rPr>
-          <w:rFonts w:hint="default" w:ascii="Calibri" w:hAnsi="Calibri" w:eastAsia="Calibri"/>
-          <w:sz w:val="22"/>
-          <w:lang w:val="en"/>
-        </w:rPr>
-        <w:t>18</w:t>
-      </w:r>
-    </w:p>
-    <w:p>
-      <w:pPr>
-        <w:spacing w:beforeLines="0" w:after="200" w:afterLines="0"/>
-        <w:jc w:val="left"/>
-        <w:rPr>
-          <w:rFonts w:hint="default" w:ascii="Calibri" w:hAnsi="Calibri" w:eastAsia="Calibri"/>
-          <w:sz w:val="22"/>
-          <w:lang w:val="en"/>
-        </w:rPr>
-      </w:pPr>
-      <w:r>
-        <w:rPr>
-          <w:rFonts w:hint="default" w:ascii="Calibri" w:hAnsi="Calibri" w:eastAsia="Calibri"/>
-          <w:sz w:val="22"/>
+        <w:spacing w:after="200"/>
+        <w:jc w:val="left"/>
+        <w:rPr>
+          <w:rFonts w:asciiTheme="majorBidi" w:eastAsia="Calibri" w:hAnsiTheme="majorBidi" w:cstheme="majorBidi"/>
+          <w:sz w:val="32"/>
+          <w:szCs w:val="32"/>
+          <w:lang w:val="en"/>
+        </w:rPr>
+      </w:pPr>
+    </w:p>
+    <w:p>
+      <w:pPr>
+        <w:spacing w:after="200"/>
+        <w:jc w:val="left"/>
+        <w:rPr>
+          <w:rFonts w:asciiTheme="majorBidi" w:eastAsia="Calibri" w:hAnsiTheme="majorBidi" w:cstheme="majorBidi"/>
+          <w:sz w:val="32"/>
+          <w:szCs w:val="32"/>
+          <w:lang w:val="en"/>
+        </w:rPr>
+      </w:pPr>
+    </w:p>
+    <w:p>
+      <w:pPr>
+        <w:spacing w:after="200"/>
+        <w:jc w:val="left"/>
+        <w:rPr>
+          <w:rFonts w:asciiTheme="majorBidi" w:eastAsia="Calibri" w:hAnsiTheme="majorBidi" w:cstheme="majorBidi"/>
+          <w:sz w:val="32"/>
+          <w:szCs w:val="32"/>
+          <w:lang w:val="en"/>
+        </w:rPr>
+      </w:pPr>
+    </w:p>
+    <w:p>
+      <w:pPr>
+        <w:spacing w:after="200"/>
+        <w:jc w:val="left"/>
+        <w:rPr>
+          <w:rFonts w:asciiTheme="majorBidi" w:eastAsia="Calibri" w:hAnsiTheme="majorBidi" w:cstheme="majorBidi"/>
+          <w:sz w:val="32"/>
+          <w:szCs w:val="32"/>
+          <w:lang w:val="en"/>
+        </w:rPr>
+      </w:pPr>
+    </w:p>
+    <w:p>
+      <w:pPr>
+        <w:spacing w:after="200"/>
+        <w:jc w:val="left"/>
+        <w:rPr>
+          <w:rFonts w:asciiTheme="majorBidi" w:eastAsia="Calibri" w:hAnsiTheme="majorBidi" w:cstheme="majorBidi"/>
+          <w:sz w:val="32"/>
+          <w:szCs w:val="32"/>
+          <w:lang w:val="en"/>
+        </w:rPr>
+      </w:pPr>
+    </w:p>
+    <w:p>
+      <w:pPr>
+        <w:spacing w:after="200"/>
+        <w:jc w:val="left"/>
+        <w:rPr>
+          <w:rFonts w:asciiTheme="majorBidi" w:eastAsia="Calibri" w:hAnsiTheme="majorBidi" w:cstheme="majorBidi"/>
+          <w:sz w:val="32"/>
+          <w:szCs w:val="32"/>
+          <w:lang w:val="en"/>
+        </w:rPr>
+      </w:pPr>
+    </w:p>
+    <w:p>
+      <w:pPr>
+        <w:spacing w:after="200"/>
+        <w:jc w:val="left"/>
+        <w:rPr>
+          <w:rFonts w:asciiTheme="majorBidi" w:eastAsia="Calibri" w:hAnsiTheme="majorBidi" w:cstheme="majorBidi"/>
+          <w:sz w:val="32"/>
+          <w:szCs w:val="32"/>
+          <w:lang w:val="en"/>
+        </w:rPr>
+      </w:pPr>
+      <w:r>
+        <w:rPr>
+          <w:rFonts w:asciiTheme="majorBidi" w:eastAsia="Calibri" w:hAnsiTheme="majorBidi" w:cstheme="majorBidi"/>
+          <w:sz w:val="32"/>
+          <w:szCs w:val="32"/>
+          <w:lang w:val="en"/>
+        </w:rPr>
+        <w:lastRenderedPageBreak/>
+        <w:t>18.</w:t>
+      </w:r>
+    </w:p>
+    <w:p>
+      <w:pPr>
+        <w:spacing w:after="200"/>
+        <w:jc w:val="left"/>
+        <w:rPr>
+          <w:rFonts w:asciiTheme="majorBidi" w:eastAsia="Calibri" w:hAnsiTheme="majorBidi" w:cstheme="majorBidi"/>
+          <w:sz w:val="32"/>
+          <w:szCs w:val="32"/>
+          <w:lang w:val="en"/>
+        </w:rPr>
+      </w:pPr>
+      <w:r>
+        <w:rPr>
+          <w:rFonts w:asciiTheme="majorBidi" w:eastAsia="Calibri" w:hAnsiTheme="majorBidi" w:cstheme="majorBidi"/>
+          <w:sz w:val="32"/>
+          <w:szCs w:val="32"/>
+          <w:lang w:val="en"/>
+        </w:rPr>
+        <w:t>User A</w:t>
+      </w:r>
+    </w:p>
+    <w:p>
+      <w:pPr>
+        <w:spacing w:after="200"/>
+        <w:jc w:val="left"/>
+        <w:rPr>
+          <w:rFonts w:asciiTheme="majorBidi" w:eastAsia="Calibri" w:hAnsiTheme="majorBidi" w:cstheme="majorBidi"/>
+          <w:sz w:val="32"/>
+          <w:szCs w:val="32"/>
+          <w:lang w:val="en"/>
+        </w:rPr>
+      </w:pPr>
+      <w:r>
+        <w:rPr>
+          <w:rFonts w:asciiTheme="majorBidi" w:eastAsia="Calibri" w:hAnsiTheme="majorBidi" w:cstheme="majorBidi"/>
+          <w:noProof/>
+          <w:sz w:val="32"/>
+          <w:szCs w:val="32"/>
+          <w:lang w:val="en"/>
+        </w:rPr>
+        <w:drawing>
+          <wp:inline distT="0" distB="0" distL="0" distR="0">
+            <wp:extent cx="4810125" cy="1628775"/>
+            <wp:effectExtent l="0" t="0" r="9525" b="9525"/>
+            <wp:docPr id="24" name="Picture 24"/>
+            <wp:cNvGraphicFramePr>
+              <a:graphicFrameLocks xmlns:a="http://schemas.openxmlformats.org/drawingml/2006/main" noChangeAspect="1"/>
+            </wp:cNvGraphicFramePr>
+            <a:graphic xmlns:a="http://schemas.openxmlformats.org/drawingml/2006/main">
+              <a:graphicData uri="http://schemas.openxmlformats.org/drawingml/2006/picture">
+                <pic:pic xmlns:pic="http://schemas.openxmlformats.org/drawingml/2006/picture">
+                  <pic:nvPicPr>
+                    <pic:cNvPr id="0" name="Picture 13"/>
+                    <pic:cNvPicPr>
+                      <a:picLocks noChangeAspect="1" noChangeArrowheads="1"/>
+                    </pic:cNvPicPr>
+                  </pic:nvPicPr>
+                  <pic:blipFill>
+                    <a:blip r:embed="rId24">
+                      <a:extLst>
+                        <a:ext uri="{28A0092B-C50C-407E-A947-70E740481C1C}">
+                          <a14:useLocalDpi xmlns:a14="http://schemas.microsoft.com/office/drawing/2010/main" val="0"/>
+                        </a:ext>
+                      </a:extLst>
+                    </a:blip>
+                    <a:srcRect/>
+                    <a:stretch>
+                      <a:fillRect/>
+                    </a:stretch>
+                  </pic:blipFill>
+                  <pic:spPr bwMode="auto">
+                    <a:xfrm>
+                      <a:off x="0" y="0"/>
+                      <a:ext cx="4810125" cy="1628775"/>
+                    </a:xfrm>
+                    <a:prstGeom prst="rect">
+                      <a:avLst/>
+                    </a:prstGeom>
+                    <a:noFill/>
+                    <a:ln>
+                      <a:noFill/>
+                    </a:ln>
+                  </pic:spPr>
+                </pic:pic>
+              </a:graphicData>
+            </a:graphic>
+          </wp:inline>
+        </w:drawing>
+      </w:r>
+    </w:p>
+    <w:p>
+      <w:pPr>
+        <w:spacing w:after="200"/>
+        <w:jc w:val="left"/>
+        <w:rPr>
+          <w:rFonts w:asciiTheme="majorBidi" w:eastAsia="Calibri" w:hAnsiTheme="majorBidi" w:cstheme="majorBidi"/>
+          <w:sz w:val="32"/>
+          <w:szCs w:val="32"/>
+        </w:rPr>
+      </w:pPr>
+      <w:r>
+        <w:rPr>
+          <w:rFonts w:asciiTheme="majorBidi" w:eastAsia="Calibri" w:hAnsiTheme="majorBidi" w:cstheme="majorBidi"/>
+          <w:sz w:val="32"/>
+          <w:szCs w:val="32"/>
+        </w:rPr>
+        <w:t>User B</w:t>
+      </w:r>
+    </w:p>
+    <w:p>
+      <w:pPr>
+        <w:spacing w:after="200"/>
+        <w:jc w:val="left"/>
+        <w:rPr>
+          <w:rFonts w:asciiTheme="majorBidi" w:eastAsia="Calibri" w:hAnsiTheme="majorBidi" w:cstheme="majorBidi"/>
+          <w:sz w:val="32"/>
+          <w:szCs w:val="32"/>
+          <w:lang w:val="en"/>
+        </w:rPr>
+      </w:pPr>
+      <w:r>
+        <w:rPr>
+          <w:rFonts w:asciiTheme="majorBidi" w:eastAsia="Calibri" w:hAnsiTheme="majorBidi" w:cstheme="majorBidi"/>
+          <w:noProof/>
+          <w:sz w:val="32"/>
+          <w:szCs w:val="32"/>
           <w:lang w:val="en"/>
         </w:rPr>
         <w:drawing>
@@ -693,7 +2138,7 @@
                     </pic:cNvPicPr>
                   </pic:nvPicPr>
                   <pic:blipFill>
-                    <a:blip r:embed="rId12"/>
+                    <a:blip r:embed="rId25"/>
                     <a:stretch>
                       <a:fillRect/>
                     </a:stretch>
@@ -720,37 +2165,262 @@
     </w:p>
     <w:p>
       <w:pPr>
-        <w:spacing w:beforeLines="0" w:after="200" w:afterLines="0"/>
-        <w:jc w:val="left"/>
-        <w:rPr>
-          <w:rFonts w:hint="default" w:ascii="Calibri" w:hAnsi="Calibri" w:eastAsia="Calibri"/>
-          <w:sz w:val="22"/>
-          <w:lang w:val="en"/>
-        </w:rPr>
-      </w:pPr>
-      <w:r>
-        <w:rPr>
-          <w:rFonts w:hint="default" w:ascii="Calibri" w:hAnsi="Calibri" w:eastAsia="Calibri"/>
-          <w:sz w:val="22"/>
-          <w:lang w:val="en"/>
-        </w:rPr>
+        <w:spacing w:after="200"/>
+        <w:jc w:val="left"/>
+        <w:rPr>
+          <w:rFonts w:asciiTheme="majorBidi" w:eastAsia="Calibri" w:hAnsiTheme="majorBidi" w:cstheme="majorBidi"/>
+          <w:sz w:val="32"/>
+          <w:szCs w:val="32"/>
+          <w:lang w:val="en"/>
+        </w:rPr>
+      </w:pPr>
+    </w:p>
+    <w:p>
+      <w:pPr>
+        <w:spacing w:after="200"/>
+        <w:jc w:val="left"/>
+        <w:rPr>
+          <w:rFonts w:asciiTheme="majorBidi" w:eastAsia="Calibri" w:hAnsiTheme="majorBidi" w:cstheme="majorBidi"/>
+          <w:sz w:val="32"/>
+          <w:szCs w:val="32"/>
+          <w:lang w:val="en"/>
+        </w:rPr>
+      </w:pPr>
+    </w:p>
+    <w:p>
+      <w:pPr>
+        <w:spacing w:after="200"/>
+        <w:jc w:val="left"/>
+        <w:rPr>
+          <w:rFonts w:asciiTheme="majorBidi" w:eastAsia="Calibri" w:hAnsiTheme="majorBidi" w:cstheme="majorBidi"/>
+          <w:sz w:val="32"/>
+          <w:szCs w:val="32"/>
+          <w:lang w:val="en"/>
+        </w:rPr>
+      </w:pPr>
+    </w:p>
+    <w:p>
+      <w:pPr>
+        <w:spacing w:after="200"/>
+        <w:jc w:val="left"/>
+        <w:rPr>
+          <w:rFonts w:asciiTheme="majorBidi" w:eastAsia="Calibri" w:hAnsiTheme="majorBidi" w:cstheme="majorBidi"/>
+          <w:sz w:val="32"/>
+          <w:szCs w:val="32"/>
+          <w:lang w:val="en"/>
+        </w:rPr>
+      </w:pPr>
+    </w:p>
+    <w:p>
+      <w:pPr>
+        <w:spacing w:after="200"/>
+        <w:jc w:val="left"/>
+        <w:rPr>
+          <w:rFonts w:asciiTheme="majorBidi" w:eastAsia="Calibri" w:hAnsiTheme="majorBidi" w:cstheme="majorBidi"/>
+          <w:sz w:val="32"/>
+          <w:szCs w:val="32"/>
+          <w:lang w:val="en"/>
+        </w:rPr>
+      </w:pPr>
+    </w:p>
+    <w:p>
+      <w:pPr>
+        <w:spacing w:after="200"/>
+        <w:jc w:val="left"/>
+        <w:rPr>
+          <w:rFonts w:asciiTheme="majorBidi" w:eastAsia="Calibri" w:hAnsiTheme="majorBidi" w:cstheme="majorBidi"/>
+          <w:sz w:val="32"/>
+          <w:szCs w:val="32"/>
+          <w:lang w:val="en"/>
+        </w:rPr>
+      </w:pPr>
+    </w:p>
+    <w:p>
+      <w:pPr>
+        <w:spacing w:after="200"/>
+        <w:jc w:val="left"/>
+        <w:rPr>
+          <w:rFonts w:asciiTheme="majorBidi" w:eastAsia="Calibri" w:hAnsiTheme="majorBidi" w:cstheme="majorBidi"/>
+          <w:sz w:val="32"/>
+          <w:szCs w:val="32"/>
+          <w:lang w:val="en"/>
+        </w:rPr>
+      </w:pPr>
+    </w:p>
+    <w:p>
+      <w:pPr>
+        <w:spacing w:after="200"/>
+        <w:jc w:val="left"/>
+        <w:rPr>
+          <w:rFonts w:asciiTheme="majorBidi" w:eastAsia="Calibri" w:hAnsiTheme="majorBidi" w:cstheme="majorBidi"/>
+          <w:sz w:val="32"/>
+          <w:szCs w:val="32"/>
+          <w:lang w:val="en"/>
+        </w:rPr>
+      </w:pPr>
+    </w:p>
+    <w:p>
+      <w:pPr>
+        <w:spacing w:after="200"/>
+        <w:jc w:val="left"/>
+        <w:rPr>
+          <w:rFonts w:asciiTheme="majorBidi" w:eastAsia="Calibri" w:hAnsiTheme="majorBidi" w:cstheme="majorBidi"/>
+          <w:sz w:val="32"/>
+          <w:szCs w:val="32"/>
+          <w:lang w:val="en"/>
+        </w:rPr>
+      </w:pPr>
+    </w:p>
+    <w:p>
+      <w:pPr>
+        <w:spacing w:after="200"/>
+        <w:jc w:val="left"/>
+        <w:rPr>
+          <w:rFonts w:asciiTheme="majorBidi" w:eastAsia="Calibri" w:hAnsiTheme="majorBidi" w:cstheme="majorBidi"/>
+          <w:sz w:val="32"/>
+          <w:szCs w:val="32"/>
+          <w:lang w:val="en"/>
+        </w:rPr>
+      </w:pPr>
+      <w:r>
+        <w:rPr>
+          <w:rFonts w:asciiTheme="majorBidi" w:eastAsia="Calibri" w:hAnsiTheme="majorBidi" w:cstheme="majorBidi"/>
+          <w:sz w:val="32"/>
+          <w:szCs w:val="32"/>
+          <w:lang w:val="en"/>
+        </w:rPr>
+        <w:lastRenderedPageBreak/>
         <w:t>19</w:t>
       </w:r>
     </w:p>
     <w:p>
       <w:pPr>
-        <w:spacing w:beforeLines="0" w:after="200" w:afterLines="0"/>
-        <w:jc w:val="left"/>
-        <w:rPr>
-          <w:rFonts w:hint="default" w:ascii="Calibri" w:hAnsi="Calibri" w:eastAsia="Calibri"/>
-          <w:sz w:val="22"/>
-          <w:lang w:val="en"/>
-        </w:rPr>
-      </w:pPr>
-      <w:r>
-        <w:rPr>
-          <w:rFonts w:hint="default" w:ascii="Calibri" w:hAnsi="Calibri" w:eastAsia="Calibri"/>
-          <w:sz w:val="22"/>
+        <w:spacing w:after="200"/>
+        <w:jc w:val="left"/>
+        <w:rPr>
+          <w:rFonts w:asciiTheme="majorBidi" w:eastAsia="Calibri" w:hAnsiTheme="majorBidi" w:cstheme="majorBidi"/>
+          <w:sz w:val="32"/>
+          <w:szCs w:val="32"/>
+          <w:lang w:val="en"/>
+        </w:rPr>
+      </w:pPr>
+      <w:r>
+        <w:rPr>
+          <w:rFonts w:asciiTheme="majorBidi" w:eastAsia="Calibri" w:hAnsiTheme="majorBidi" w:cstheme="majorBidi"/>
+          <w:sz w:val="32"/>
+          <w:szCs w:val="32"/>
+          <w:lang w:val="en"/>
+        </w:rPr>
+        <w:t>User A</w:t>
+      </w:r>
+    </w:p>
+    <w:p>
+      <w:pPr>
+        <w:spacing w:after="200"/>
+        <w:jc w:val="left"/>
+        <w:rPr>
+          <w:rFonts w:asciiTheme="majorBidi" w:eastAsia="Calibri" w:hAnsiTheme="majorBidi" w:cstheme="majorBidi"/>
+          <w:sz w:val="32"/>
+          <w:szCs w:val="32"/>
+          <w:lang w:val="en"/>
+        </w:rPr>
+      </w:pPr>
+      <w:r>
+        <w:rPr>
+          <w:rFonts w:asciiTheme="majorBidi" w:eastAsia="Calibri" w:hAnsiTheme="majorBidi" w:cstheme="majorBidi"/>
+          <w:noProof/>
+          <w:sz w:val="32"/>
+          <w:szCs w:val="32"/>
+          <w:lang w:val="en"/>
+        </w:rPr>
+        <w:drawing>
+          <wp:inline distT="0" distB="0" distL="0" distR="0">
+            <wp:extent cx="4724400" cy="2524125"/>
+            <wp:effectExtent l="0" t="0" r="0" b="9525"/>
+            <wp:docPr id="25" name="Picture 25"/>
+            <wp:cNvGraphicFramePr>
+              <a:graphicFrameLocks xmlns:a="http://schemas.openxmlformats.org/drawingml/2006/main" noChangeAspect="1"/>
+            </wp:cNvGraphicFramePr>
+            <a:graphic xmlns:a="http://schemas.openxmlformats.org/drawingml/2006/main">
+              <a:graphicData uri="http://schemas.openxmlformats.org/drawingml/2006/picture">
+                <pic:pic xmlns:pic="http://schemas.openxmlformats.org/drawingml/2006/picture">
+                  <pic:nvPicPr>
+                    <pic:cNvPr id="0" name="Picture 14"/>
+                    <pic:cNvPicPr>
+                      <a:picLocks noChangeAspect="1" noChangeArrowheads="1"/>
+                    </pic:cNvPicPr>
+                  </pic:nvPicPr>
+                  <pic:blipFill>
+                    <a:blip r:embed="rId26">
+                      <a:extLst>
+                        <a:ext uri="{28A0092B-C50C-407E-A947-70E740481C1C}">
+                          <a14:useLocalDpi xmlns:a14="http://schemas.microsoft.com/office/drawing/2010/main" val="0"/>
+                        </a:ext>
+                      </a:extLst>
+                    </a:blip>
+                    <a:srcRect/>
+                    <a:stretch>
+                      <a:fillRect/>
+                    </a:stretch>
+                  </pic:blipFill>
+                  <pic:spPr bwMode="auto">
+                    <a:xfrm>
+                      <a:off x="0" y="0"/>
+                      <a:ext cx="4724400" cy="2524125"/>
+                    </a:xfrm>
+                    <a:prstGeom prst="rect">
+                      <a:avLst/>
+                    </a:prstGeom>
+                    <a:noFill/>
+                    <a:ln>
+                      <a:noFill/>
+                    </a:ln>
+                  </pic:spPr>
+                </pic:pic>
+              </a:graphicData>
+            </a:graphic>
+          </wp:inline>
+        </w:drawing>
+      </w:r>
+    </w:p>
+    <w:p>
+      <w:pPr>
+        <w:spacing w:after="200"/>
+        <w:jc w:val="left"/>
+        <w:rPr>
+          <w:rFonts w:asciiTheme="majorBidi" w:eastAsia="Calibri" w:hAnsiTheme="majorBidi" w:cstheme="majorBidi"/>
+          <w:sz w:val="32"/>
+          <w:szCs w:val="32"/>
+          <w:lang w:val="en"/>
+        </w:rPr>
+      </w:pPr>
+      <w:r>
+        <w:rPr>
+          <w:rFonts w:asciiTheme="majorBidi" w:eastAsia="Calibri" w:hAnsiTheme="majorBidi" w:cstheme="majorBidi"/>
+          <w:sz w:val="32"/>
+          <w:szCs w:val="32"/>
+          <w:lang w:val="en"/>
+        </w:rPr>
+        <w:t>User B</w:t>
+      </w:r>
+    </w:p>
+    <w:p>
+      <w:pPr>
+        <w:spacing w:after="200"/>
+        <w:jc w:val="left"/>
+        <w:rPr>
+          <w:rFonts w:asciiTheme="majorBidi" w:eastAsia="Calibri" w:hAnsiTheme="majorBidi" w:cstheme="majorBidi"/>
+          <w:sz w:val="32"/>
+          <w:szCs w:val="32"/>
+          <w:lang w:val="en"/>
+        </w:rPr>
+      </w:pPr>
+      <w:r>
+        <w:rPr>
+          <w:rFonts w:asciiTheme="majorBidi" w:eastAsia="Calibri" w:hAnsiTheme="majorBidi" w:cstheme="majorBidi"/>
+          <w:noProof/>
+          <w:sz w:val="32"/>
+          <w:szCs w:val="32"/>
           <w:lang w:val="en"/>
         </w:rPr>
         <w:drawing>
@@ -771,7 +2441,7 @@
                     </pic:cNvPicPr>
                   </pic:nvPicPr>
                   <pic:blipFill>
-                    <a:blip r:embed="rId13"/>
+                    <a:blip r:embed="rId27"/>
                     <a:stretch>
                       <a:fillRect/>
                     </a:stretch>
@@ -798,37 +2468,285 @@
     </w:p>
     <w:p>
       <w:pPr>
-        <w:spacing w:beforeLines="0" w:after="200" w:afterLines="0"/>
-        <w:jc w:val="left"/>
-        <w:rPr>
-          <w:rFonts w:hint="default" w:ascii="Calibri" w:hAnsi="Calibri" w:eastAsia="Calibri"/>
-          <w:sz w:val="22"/>
-          <w:lang w:val="en"/>
-        </w:rPr>
-      </w:pPr>
-      <w:r>
-        <w:rPr>
-          <w:rFonts w:hint="default" w:ascii="Calibri" w:hAnsi="Calibri" w:eastAsia="Calibri"/>
-          <w:sz w:val="22"/>
-          <w:lang w:val="en"/>
-        </w:rPr>
-        <w:t>20 User b</w:t>
-      </w:r>
-    </w:p>
-    <w:p>
-      <w:pPr>
-        <w:spacing w:beforeLines="0" w:after="200" w:afterLines="0"/>
-        <w:jc w:val="left"/>
-        <w:rPr>
-          <w:rFonts w:hint="default" w:ascii="Calibri" w:hAnsi="Calibri" w:eastAsia="Calibri"/>
-          <w:sz w:val="22"/>
-          <w:lang w:val="en"/>
-        </w:rPr>
-      </w:pPr>
-      <w:r>
-        <w:rPr>
-          <w:rFonts w:hint="default" w:ascii="Calibri" w:hAnsi="Calibri" w:eastAsia="Calibri"/>
-          <w:sz w:val="22"/>
+        <w:spacing w:after="200"/>
+        <w:jc w:val="left"/>
+        <w:rPr>
+          <w:rFonts w:asciiTheme="majorBidi" w:eastAsia="Calibri" w:hAnsiTheme="majorBidi" w:cstheme="majorBidi"/>
+          <w:sz w:val="32"/>
+          <w:szCs w:val="32"/>
+          <w:lang w:val="en"/>
+        </w:rPr>
+      </w:pPr>
+    </w:p>
+    <w:p>
+      <w:pPr>
+        <w:spacing w:after="200"/>
+        <w:jc w:val="left"/>
+        <w:rPr>
+          <w:rFonts w:asciiTheme="majorBidi" w:eastAsia="Calibri" w:hAnsiTheme="majorBidi" w:cstheme="majorBidi"/>
+          <w:sz w:val="32"/>
+          <w:szCs w:val="32"/>
+          <w:lang w:val="en"/>
+        </w:rPr>
+      </w:pPr>
+    </w:p>
+    <w:p>
+      <w:pPr>
+        <w:spacing w:after="200"/>
+        <w:jc w:val="left"/>
+        <w:rPr>
+          <w:rFonts w:asciiTheme="majorBidi" w:eastAsia="Calibri" w:hAnsiTheme="majorBidi" w:cstheme="majorBidi"/>
+          <w:sz w:val="32"/>
+          <w:szCs w:val="32"/>
+          <w:lang w:val="en"/>
+        </w:rPr>
+      </w:pPr>
+    </w:p>
+    <w:p>
+      <w:pPr>
+        <w:spacing w:after="200"/>
+        <w:jc w:val="left"/>
+        <w:rPr>
+          <w:rFonts w:asciiTheme="majorBidi" w:eastAsia="Calibri" w:hAnsiTheme="majorBidi" w:cstheme="majorBidi"/>
+          <w:sz w:val="32"/>
+          <w:szCs w:val="32"/>
+          <w:lang w:val="en"/>
+        </w:rPr>
+      </w:pPr>
+    </w:p>
+    <w:p>
+      <w:pPr>
+        <w:spacing w:after="200"/>
+        <w:jc w:val="left"/>
+        <w:rPr>
+          <w:rFonts w:asciiTheme="majorBidi" w:eastAsia="Calibri" w:hAnsiTheme="majorBidi" w:cstheme="majorBidi"/>
+          <w:sz w:val="32"/>
+          <w:szCs w:val="32"/>
+          <w:lang w:val="en"/>
+        </w:rPr>
+      </w:pPr>
+    </w:p>
+    <w:p>
+      <w:pPr>
+        <w:spacing w:after="200"/>
+        <w:jc w:val="left"/>
+        <w:rPr>
+          <w:rFonts w:asciiTheme="majorBidi" w:eastAsia="Calibri" w:hAnsiTheme="majorBidi" w:cstheme="majorBidi"/>
+          <w:sz w:val="32"/>
+          <w:szCs w:val="32"/>
+          <w:lang w:val="en"/>
+        </w:rPr>
+      </w:pPr>
+      <w:bookmarkStart w:id="0" w:name="_GoBack"/>
+      <w:bookmarkEnd w:id="0"/>
+      <w:r>
+        <w:rPr>
+          <w:rFonts w:asciiTheme="majorBidi" w:eastAsia="Calibri" w:hAnsiTheme="majorBidi" w:cstheme="majorBidi"/>
+          <w:sz w:val="32"/>
+          <w:szCs w:val="32"/>
+          <w:lang w:val="en"/>
+        </w:rPr>
+        <w:lastRenderedPageBreak/>
+        <w:t xml:space="preserve">20 </w:t>
+      </w:r>
+    </w:p>
+    <w:p>
+      <w:pPr>
+        <w:spacing w:after="200"/>
+        <w:jc w:val="left"/>
+        <w:rPr>
+          <w:rFonts w:asciiTheme="majorBidi" w:eastAsia="Calibri" w:hAnsiTheme="majorBidi" w:cstheme="majorBidi"/>
+          <w:sz w:val="32"/>
+          <w:szCs w:val="32"/>
+          <w:lang w:val="en"/>
+        </w:rPr>
+      </w:pPr>
+      <w:r>
+        <w:rPr>
+          <w:rFonts w:asciiTheme="majorBidi" w:eastAsia="Calibri" w:hAnsiTheme="majorBidi" w:cstheme="majorBidi"/>
+          <w:sz w:val="32"/>
+          <w:szCs w:val="32"/>
+          <w:lang w:val="en"/>
+        </w:rPr>
+        <w:t>User A</w:t>
+      </w:r>
+    </w:p>
+    <w:p>
+      <w:pPr>
+        <w:spacing w:after="200"/>
+        <w:jc w:val="left"/>
+        <w:rPr>
+          <w:rFonts w:asciiTheme="majorBidi" w:eastAsia="Calibri" w:hAnsiTheme="majorBidi" w:cstheme="majorBidi"/>
+          <w:sz w:val="32"/>
+          <w:szCs w:val="32"/>
+          <w:lang w:val="en"/>
+        </w:rPr>
+      </w:pPr>
+      <w:r>
+        <w:rPr>
+          <w:rFonts w:asciiTheme="majorBidi" w:eastAsia="Calibri" w:hAnsiTheme="majorBidi" w:cstheme="majorBidi"/>
+          <w:noProof/>
+          <w:sz w:val="32"/>
+          <w:szCs w:val="32"/>
+          <w:lang w:val="en"/>
+        </w:rPr>
+        <w:drawing>
+          <wp:inline distT="0" distB="0" distL="0" distR="0">
+            <wp:extent cx="4410075" cy="2714625"/>
+            <wp:effectExtent l="0" t="0" r="9525" b="9525"/>
+            <wp:docPr id="27" name="Picture 27"/>
+            <wp:cNvGraphicFramePr>
+              <a:graphicFrameLocks xmlns:a="http://schemas.openxmlformats.org/drawingml/2006/main" noChangeAspect="1"/>
+            </wp:cNvGraphicFramePr>
+            <a:graphic xmlns:a="http://schemas.openxmlformats.org/drawingml/2006/main">
+              <a:graphicData uri="http://schemas.openxmlformats.org/drawingml/2006/picture">
+                <pic:pic xmlns:pic="http://schemas.openxmlformats.org/drawingml/2006/picture">
+                  <pic:nvPicPr>
+                    <pic:cNvPr id="0" name="Picture 16"/>
+                    <pic:cNvPicPr>
+                      <a:picLocks noChangeAspect="1" noChangeArrowheads="1"/>
+                    </pic:cNvPicPr>
+                  </pic:nvPicPr>
+                  <pic:blipFill>
+                    <a:blip r:embed="rId28">
+                      <a:extLst>
+                        <a:ext uri="{28A0092B-C50C-407E-A947-70E740481C1C}">
+                          <a14:useLocalDpi xmlns:a14="http://schemas.microsoft.com/office/drawing/2010/main" val="0"/>
+                        </a:ext>
+                      </a:extLst>
+                    </a:blip>
+                    <a:srcRect/>
+                    <a:stretch>
+                      <a:fillRect/>
+                    </a:stretch>
+                  </pic:blipFill>
+                  <pic:spPr bwMode="auto">
+                    <a:xfrm>
+                      <a:off x="0" y="0"/>
+                      <a:ext cx="4410075" cy="2714625"/>
+                    </a:xfrm>
+                    <a:prstGeom prst="rect">
+                      <a:avLst/>
+                    </a:prstGeom>
+                    <a:noFill/>
+                    <a:ln>
+                      <a:noFill/>
+                    </a:ln>
+                  </pic:spPr>
+                </pic:pic>
+              </a:graphicData>
+            </a:graphic>
+          </wp:inline>
+        </w:drawing>
+      </w:r>
+    </w:p>
+    <w:p>
+      <w:pPr>
+        <w:spacing w:after="200"/>
+        <w:jc w:val="left"/>
+        <w:rPr>
+          <w:rFonts w:asciiTheme="majorBidi" w:eastAsia="Calibri" w:hAnsiTheme="majorBidi" w:cstheme="majorBidi"/>
+          <w:sz w:val="32"/>
+          <w:szCs w:val="32"/>
+          <w:lang w:val="en"/>
+        </w:rPr>
+      </w:pPr>
+      <w:r>
+        <w:rPr>
+          <w:rFonts w:asciiTheme="majorBidi" w:eastAsia="Calibri" w:hAnsiTheme="majorBidi" w:cstheme="majorBidi"/>
+          <w:noProof/>
+          <w:sz w:val="32"/>
+          <w:szCs w:val="32"/>
+          <w:lang w:val="en"/>
+        </w:rPr>
+        <w:drawing>
+          <wp:inline distT="0" distB="0" distL="0" distR="0">
+            <wp:extent cx="4305300" cy="323850"/>
+            <wp:effectExtent l="0" t="0" r="0" b="0"/>
+            <wp:docPr id="28" name="Picture 28"/>
+            <wp:cNvGraphicFramePr>
+              <a:graphicFrameLocks xmlns:a="http://schemas.openxmlformats.org/drawingml/2006/main" noChangeAspect="1"/>
+            </wp:cNvGraphicFramePr>
+            <a:graphic xmlns:a="http://schemas.openxmlformats.org/drawingml/2006/main">
+              <a:graphicData uri="http://schemas.openxmlformats.org/drawingml/2006/picture">
+                <pic:pic xmlns:pic="http://schemas.openxmlformats.org/drawingml/2006/picture">
+                  <pic:nvPicPr>
+                    <pic:cNvPr id="0" name="Picture 17"/>
+                    <pic:cNvPicPr>
+                      <a:picLocks noChangeAspect="1" noChangeArrowheads="1"/>
+                    </pic:cNvPicPr>
+                  </pic:nvPicPr>
+                  <pic:blipFill>
+                    <a:blip r:embed="rId29">
+                      <a:extLst>
+                        <a:ext uri="{28A0092B-C50C-407E-A947-70E740481C1C}">
+                          <a14:useLocalDpi xmlns:a14="http://schemas.microsoft.com/office/drawing/2010/main" val="0"/>
+                        </a:ext>
+                      </a:extLst>
+                    </a:blip>
+                    <a:srcRect/>
+                    <a:stretch>
+                      <a:fillRect/>
+                    </a:stretch>
+                  </pic:blipFill>
+                  <pic:spPr bwMode="auto">
+                    <a:xfrm>
+                      <a:off x="0" y="0"/>
+                      <a:ext cx="4305300" cy="323850"/>
+                    </a:xfrm>
+                    <a:prstGeom prst="rect">
+                      <a:avLst/>
+                    </a:prstGeom>
+                    <a:noFill/>
+                    <a:ln>
+                      <a:noFill/>
+                    </a:ln>
+                  </pic:spPr>
+                </pic:pic>
+              </a:graphicData>
+            </a:graphic>
+          </wp:inline>
+        </w:drawing>
+      </w:r>
+    </w:p>
+    <w:p>
+      <w:pPr>
+        <w:spacing w:after="200"/>
+        <w:jc w:val="left"/>
+        <w:rPr>
+          <w:rFonts w:asciiTheme="majorBidi" w:eastAsia="Calibri" w:hAnsiTheme="majorBidi" w:cstheme="majorBidi"/>
+          <w:sz w:val="32"/>
+          <w:szCs w:val="32"/>
+          <w:lang w:val="en"/>
+        </w:rPr>
+      </w:pPr>
+      <w:r>
+        <w:rPr>
+          <w:rFonts w:asciiTheme="majorBidi" w:eastAsia="Calibri" w:hAnsiTheme="majorBidi" w:cstheme="majorBidi"/>
+          <w:sz w:val="32"/>
+          <w:szCs w:val="32"/>
+          <w:lang w:val="en"/>
+        </w:rPr>
+        <w:t>User b</w:t>
+      </w:r>
+    </w:p>
+    <w:p>
+      <w:pPr>
+        <w:spacing w:after="200"/>
+        <w:jc w:val="left"/>
+        <w:rPr>
+          <w:rFonts w:asciiTheme="majorBidi" w:eastAsia="Calibri" w:hAnsiTheme="majorBidi" w:cstheme="majorBidi"/>
+          <w:sz w:val="32"/>
+          <w:szCs w:val="32"/>
+          <w:lang w:val="en"/>
+        </w:rPr>
+      </w:pPr>
+      <w:r>
+        <w:rPr>
+          <w:rFonts w:asciiTheme="majorBidi" w:eastAsia="Calibri" w:hAnsiTheme="majorBidi" w:cstheme="majorBidi"/>
+          <w:noProof/>
+          <w:sz w:val="32"/>
+          <w:szCs w:val="32"/>
           <w:lang w:val="en"/>
         </w:rPr>
         <w:drawing>
@@ -849,7 +2767,7 @@
                     </pic:cNvPicPr>
                   </pic:nvPicPr>
                   <pic:blipFill>
-                    <a:blip r:embed="rId14"/>
+                    <a:blip r:embed="rId30"/>
                     <a:stretch>
                       <a:fillRect/>
                     </a:stretch>
@@ -876,33 +2794,36 @@
     </w:p>
     <w:p>
       <w:pPr>
-        <w:spacing w:beforeLines="0" w:after="200" w:afterLines="0"/>
-        <w:jc w:val="left"/>
-        <w:rPr>
-          <w:rFonts w:hint="default" w:ascii="Calibri" w:hAnsi="Calibri" w:eastAsia="Calibri"/>
-          <w:sz w:val="22"/>
-          <w:lang w:val="en"/>
-        </w:rPr>
-      </w:pPr>
-    </w:p>
-    <w:p>
-      <w:pPr>
-        <w:spacing w:beforeLines="0" w:after="200" w:afterLines="0"/>
-        <w:jc w:val="left"/>
-        <w:rPr>
-          <w:rFonts w:hint="default" w:ascii="Calibri" w:hAnsi="Calibri" w:eastAsia="Calibri"/>
-          <w:sz w:val="22"/>
-          <w:lang w:val="en"/>
-        </w:rPr>
-      </w:pPr>
-    </w:p>
-    <w:p>
-      <w:pPr>
-        <w:spacing w:beforeLines="0" w:after="200" w:afterLines="0" w:line="276" w:lineRule="auto"/>
-        <w:jc w:val="left"/>
-        <w:rPr>
-          <w:rFonts w:hint="default" w:ascii="Calibri" w:hAnsi="Calibri" w:eastAsia="Calibri"/>
-          <w:sz w:val="22"/>
+        <w:spacing w:after="200"/>
+        <w:jc w:val="left"/>
+        <w:rPr>
+          <w:rFonts w:asciiTheme="majorBidi" w:eastAsia="Calibri" w:hAnsiTheme="majorBidi" w:cstheme="majorBidi"/>
+          <w:sz w:val="32"/>
+          <w:szCs w:val="32"/>
+          <w:lang w:val="en"/>
+        </w:rPr>
+      </w:pPr>
+    </w:p>
+    <w:p>
+      <w:pPr>
+        <w:spacing w:after="200"/>
+        <w:jc w:val="left"/>
+        <w:rPr>
+          <w:rFonts w:asciiTheme="majorBidi" w:eastAsia="Calibri" w:hAnsiTheme="majorBidi" w:cstheme="majorBidi"/>
+          <w:sz w:val="32"/>
+          <w:szCs w:val="32"/>
+          <w:lang w:val="en"/>
+        </w:rPr>
+      </w:pPr>
+    </w:p>
+    <w:p>
+      <w:pPr>
+        <w:spacing w:after="200" w:line="276" w:lineRule="auto"/>
+        <w:jc w:val="left"/>
+        <w:rPr>
+          <w:rFonts w:asciiTheme="majorBidi" w:eastAsia="Calibri" w:hAnsiTheme="majorBidi" w:cstheme="majorBidi"/>
+          <w:sz w:val="32"/>
+          <w:szCs w:val="32"/>
           <w:lang w:val="en"/>
         </w:rPr>
       </w:pPr>
@@ -910,297 +2831,417 @@
     <w:sectPr>
       <w:pgSz w:w="12240" w:h="15840"/>
       <w:pgMar w:top="1440" w:right="1800" w:bottom="1440" w:left="1800" w:header="720" w:footer="720" w:gutter="0"/>
-      <w:lnNumType w:countBy="0" w:distance="360"/>
-      <w:cols w:space="720" w:num="1"/>
+      <w:cols w:space="720"/>
     </w:sectPr>
   </w:body>
 </w:document>
 </file>
 
 <file path=word/styles.xml><?xml version="1.0" encoding="utf-8"?>
-<w:styles xmlns:mc="http://schemas.openxmlformats.org/markup-compatibility/2006" xmlns:o="urn:schemas-microsoft-com:office:office" xmlns:r="http://schemas.openxmlformats.org/officeDocument/2006/relationships" xmlns:m="http://schemas.openxmlformats.org/officeDocument/2006/math" xmlns:v="urn:schemas-microsoft-com:vml" xmlns:w="http://schemas.openxmlformats.org/wordprocessingml/2006/main" xmlns:w14="http://schemas.microsoft.com/office/word/2010/wordml" xmlns:w10="urn:schemas-microsoft-com:office:word" xmlns:sl="http://schemas.openxmlformats.org/schemaLibrary/2006/main" mc:Ignorable="w14">
+<w:styles xmlns:mc="http://schemas.openxmlformats.org/markup-compatibility/2006" xmlns:r="http://schemas.openxmlformats.org/officeDocument/2006/relationships" xmlns:w="http://schemas.openxmlformats.org/wordprocessingml/2006/main" xmlns:w14="http://schemas.microsoft.com/office/word/2010/wordml" xmlns:w15="http://schemas.microsoft.com/office/word/2012/wordml" xmlns:w16cid="http://schemas.microsoft.com/office/word/2016/wordml/cid" xmlns:w16se="http://schemas.microsoft.com/office/word/2015/wordml/symex" mc:Ignorable="w14 w15 w16se w16cid">
   <w:docDefaults>
     <w:rPrDefault>
       <w:rPr>
-        <w:rFonts w:ascii="Times New Roman" w:hAnsi="Times New Roman" w:eastAsia="SimSun" w:cs="Times New Roman"/>
+        <w:rFonts w:ascii="Times New Roman" w:eastAsia="SimSun" w:hAnsi="Times New Roman" w:cs="Times New Roman"/>
+        <w:lang w:val="en-US" w:eastAsia="en-US" w:bidi="th-TH"/>
       </w:rPr>
     </w:rPrDefault>
+    <w:pPrDefault>
+      <w:pPr>
+        <w:spacing w:after="160" w:line="259" w:lineRule="auto"/>
+      </w:pPr>
+    </w:pPrDefault>
   </w:docDefaults>
-  <w:latentStyles w:count="260" w:defQFormat="0" w:defUnhideWhenUsed="1" w:defSemiHidden="1" w:defUIPriority="99" w:defLockedState="0">
-    <w:lsdException w:unhideWhenUsed="0" w:uiPriority="0" w:semiHidden="0" w:name="Normal"/>
-    <w:lsdException w:uiPriority="99" w:name="heading 1"/>
-    <w:lsdException w:uiPriority="99" w:name="heading 2"/>
-    <w:lsdException w:uiPriority="99" w:name="heading 3"/>
-    <w:lsdException w:uiPriority="99" w:name="heading 4"/>
-    <w:lsdException w:uiPriority="99" w:name="heading 5"/>
-    <w:lsdException w:uiPriority="99" w:name="heading 6"/>
-    <w:lsdException w:uiPriority="99" w:name="heading 7"/>
-    <w:lsdException w:uiPriority="99" w:name="heading 8"/>
-    <w:lsdException w:uiPriority="99" w:name="heading 9"/>
-    <w:lsdException w:uiPriority="99" w:name="index 1"/>
-    <w:lsdException w:uiPriority="99" w:name="index 2"/>
-    <w:lsdException w:uiPriority="99" w:name="index 3"/>
-    <w:lsdException w:uiPriority="99" w:name="index 4"/>
-    <w:lsdException w:uiPriority="99" w:name="index 5"/>
-    <w:lsdException w:uiPriority="99" w:name="index 6"/>
-    <w:lsdException w:uiPriority="99" w:name="index 7"/>
-    <w:lsdException w:uiPriority="99" w:name="index 8"/>
-    <w:lsdException w:uiPriority="99" w:name="index 9"/>
-    <w:lsdException w:uiPriority="99" w:name="toc 1"/>
-    <w:lsdException w:uiPriority="99" w:name="toc 2"/>
-    <w:lsdException w:uiPriority="99" w:name="toc 3"/>
-    <w:lsdException w:uiPriority="99" w:name="toc 4"/>
-    <w:lsdException w:uiPriority="99" w:name="toc 5"/>
-    <w:lsdException w:uiPriority="99" w:name="toc 6"/>
-    <w:lsdException w:uiPriority="99" w:name="toc 7"/>
-    <w:lsdException w:uiPriority="99" w:name="toc 8"/>
-    <w:lsdException w:uiPriority="99" w:name="toc 9"/>
-    <w:lsdException w:uiPriority="99" w:name="Normal Indent"/>
-    <w:lsdException w:uiPriority="99" w:name="footnote text"/>
-    <w:lsdException w:uiPriority="99" w:name="annotation text"/>
-    <w:lsdException w:uiPriority="99" w:name="header"/>
-    <w:lsdException w:uiPriority="99" w:name="footer"/>
-    <w:lsdException w:uiPriority="99" w:name="index heading"/>
-    <w:lsdException w:uiPriority="99" w:name="caption"/>
-    <w:lsdException w:uiPriority="99" w:name="table of figures"/>
-    <w:lsdException w:uiPriority="99" w:name="envelope address"/>
-    <w:lsdException w:uiPriority="99" w:name="envelope return"/>
-    <w:lsdException w:uiPriority="99" w:name="footnote reference"/>
-    <w:lsdException w:uiPriority="99" w:name="annotation reference"/>
-    <w:lsdException w:uiPriority="99" w:name="line number"/>
-    <w:lsdException w:uiPriority="99" w:name="page number"/>
-    <w:lsdException w:uiPriority="99" w:name="endnote reference"/>
-    <w:lsdException w:uiPriority="99" w:name="endnote text"/>
-    <w:lsdException w:uiPriority="99" w:name="table of authorities"/>
-    <w:lsdException w:uiPriority="99" w:name="macro"/>
-    <w:lsdException w:uiPriority="99" w:name="toa heading"/>
-    <w:lsdException w:uiPriority="99" w:name="List"/>
-    <w:lsdException w:uiPriority="99" w:name="List Bullet"/>
-    <w:lsdException w:uiPriority="99" w:name="List Number"/>
-    <w:lsdException w:uiPriority="99" w:name="List 2"/>
-    <w:lsdException w:uiPriority="99" w:name="List 3"/>
-    <w:lsdException w:uiPriority="99" w:name="List 4"/>
-    <w:lsdException w:uiPriority="99" w:name="List 5"/>
-    <w:lsdException w:uiPriority="99" w:name="List Bullet 2"/>
-    <w:lsdException w:uiPriority="99" w:name="List Bullet 3"/>
-    <w:lsdException w:uiPriority="99" w:name="List Bullet 4"/>
-    <w:lsdException w:uiPriority="99" w:name="List Bullet 5"/>
-    <w:lsdException w:uiPriority="99" w:name="List Number 2"/>
-    <w:lsdException w:uiPriority="99" w:name="List Number 3"/>
-    <w:lsdException w:uiPriority="99" w:name="List Number 4"/>
-    <w:lsdException w:uiPriority="99" w:name="List Number 5"/>
-    <w:lsdException w:uiPriority="99" w:name="Title"/>
-    <w:lsdException w:uiPriority="99" w:name="Closing"/>
-    <w:lsdException w:uiPriority="99" w:name="Signature"/>
-    <w:lsdException w:uiPriority="99" w:name="Default Paragraph Font"/>
-    <w:lsdException w:uiPriority="99" w:name="Body Text"/>
-    <w:lsdException w:uiPriority="99" w:name="Body Text Indent"/>
-    <w:lsdException w:uiPriority="99" w:name="List Continue"/>
-    <w:lsdException w:uiPriority="99" w:name="List Continue 2"/>
-    <w:lsdException w:uiPriority="99" w:name="List Continue 3"/>
-    <w:lsdException w:uiPriority="99" w:name="List Continue 4"/>
-    <w:lsdException w:uiPriority="99" w:name="List Continue 5"/>
-    <w:lsdException w:uiPriority="99" w:name="Message Header"/>
-    <w:lsdException w:uiPriority="99" w:name="Subtitle"/>
-    <w:lsdException w:uiPriority="99" w:name="Salutation"/>
-    <w:lsdException w:uiPriority="99" w:name="Date"/>
-    <w:lsdException w:uiPriority="99" w:name="Body Text First Indent"/>
-    <w:lsdException w:uiPriority="99" w:name="Body Text First Indent 2"/>
-    <w:lsdException w:uiPriority="99" w:name="Note Heading"/>
-    <w:lsdException w:uiPriority="99" w:name="Body Text 2"/>
-    <w:lsdException w:uiPriority="99" w:name="Body Text 3"/>
-    <w:lsdException w:uiPriority="99" w:name="Body Text Indent 2"/>
-    <w:lsdException w:uiPriority="99" w:name="Body Text Indent 3"/>
-    <w:lsdException w:uiPriority="99" w:name="Block Text"/>
-    <w:lsdException w:uiPriority="99" w:name="Hyperlink"/>
-    <w:lsdException w:uiPriority="99" w:name="FollowedHyperlink"/>
-    <w:lsdException w:uiPriority="99" w:name="Strong"/>
-    <w:lsdException w:uiPriority="99" w:name="Emphasis"/>
-    <w:lsdException w:uiPriority="99" w:name="Document Map"/>
-    <w:lsdException w:uiPriority="99" w:name="Plain Text"/>
-    <w:lsdException w:uiPriority="99" w:name="E-mail Signature"/>
-    <w:lsdException w:uiPriority="99" w:name="Normal (Web)"/>
-    <w:lsdException w:uiPriority="99" w:name="HTML Acronym"/>
-    <w:lsdException w:uiPriority="99" w:name="HTML Address"/>
-    <w:lsdException w:uiPriority="99" w:name="HTML Cite"/>
-    <w:lsdException w:uiPriority="99" w:name="HTML Code"/>
-    <w:lsdException w:uiPriority="99" w:name="HTML Definition"/>
-    <w:lsdException w:uiPriority="99" w:name="HTML Keyboard"/>
-    <w:lsdException w:uiPriority="99" w:name="HTML Preformatted"/>
-    <w:lsdException w:uiPriority="99" w:name="HTML Sample"/>
-    <w:lsdException w:uiPriority="99" w:name="HTML Typewriter"/>
-    <w:lsdException w:uiPriority="99" w:name="HTML Variable"/>
-    <w:lsdException w:uiPriority="99" w:name="Normal Table"/>
-    <w:lsdException w:uiPriority="99" w:name="annotation subject"/>
-    <w:lsdException w:uiPriority="99" w:name="Table Simple 1"/>
-    <w:lsdException w:uiPriority="99" w:name="Table Simple 2"/>
-    <w:lsdException w:uiPriority="99" w:name="Table Simple 3"/>
-    <w:lsdException w:uiPriority="99" w:name="Table Classic 1"/>
-    <w:lsdException w:uiPriority="99" w:name="Table Classic 2"/>
-    <w:lsdException w:uiPriority="99" w:name="Table Classic 3"/>
-    <w:lsdException w:uiPriority="99" w:name="Table Classic 4"/>
-    <w:lsdException w:uiPriority="99" w:name="Table Colorful 1"/>
-    <w:lsdException w:uiPriority="99" w:name="Table Colorful 2"/>
-    <w:lsdException w:uiPriority="99" w:name="Table Colorful 3"/>
-    <w:lsdException w:uiPriority="99" w:name="Table Columns 1"/>
-    <w:lsdException w:uiPriority="99" w:name="Table Columns 2"/>
-    <w:lsdException w:uiPriority="99" w:name="Table Columns 3"/>
-    <w:lsdException w:uiPriority="99" w:name="Table Columns 4"/>
-    <w:lsdException w:uiPriority="99" w:name="Table Columns 5"/>
-    <w:lsdException w:uiPriority="99" w:name="Table Grid 1"/>
-    <w:lsdException w:uiPriority="99" w:name="Table Grid 2"/>
-    <w:lsdException w:uiPriority="99" w:name="Table Grid 3"/>
-    <w:lsdException w:uiPriority="99" w:name="Table Grid 4"/>
-    <w:lsdException w:uiPriority="99" w:name="Table Grid 5"/>
-    <w:lsdException w:uiPriority="99" w:name="Table Grid 6"/>
-    <w:lsdException w:uiPriority="99" w:name="Table Grid 7"/>
-    <w:lsdException w:uiPriority="99" w:name="Table Grid 8"/>
-    <w:lsdException w:uiPriority="99" w:name="Table List 1"/>
-    <w:lsdException w:uiPriority="99" w:name="Table List 2"/>
-    <w:lsdException w:uiPriority="99" w:name="Table List 3"/>
-    <w:lsdException w:uiPriority="99" w:name="Table List 4"/>
-    <w:lsdException w:uiPriority="99" w:name="Table List 5"/>
-    <w:lsdException w:uiPriority="99" w:name="Table List 6"/>
-    <w:lsdException w:uiPriority="99" w:name="Table List 7"/>
-    <w:lsdException w:uiPriority="99" w:name="Table List 8"/>
-    <w:lsdException w:uiPriority="99" w:name="Table 3D effects 1"/>
-    <w:lsdException w:uiPriority="99" w:name="Table 3D effects 2"/>
-    <w:lsdException w:uiPriority="99" w:name="Table 3D effects 3"/>
-    <w:lsdException w:uiPriority="99" w:name="Table Contemporary"/>
-    <w:lsdException w:uiPriority="99" w:name="Table Elegant"/>
-    <w:lsdException w:uiPriority="99" w:name="Table Professional"/>
-    <w:lsdException w:uiPriority="99" w:name="Table Subtle 1"/>
-    <w:lsdException w:uiPriority="99" w:name="Table Subtle 2"/>
-    <w:lsdException w:uiPriority="99" w:name="Table Web 1"/>
-    <w:lsdException w:uiPriority="99" w:name="Table Web 2"/>
-    <w:lsdException w:uiPriority="99" w:name="Table Web 3"/>
-    <w:lsdException w:uiPriority="99" w:name="Balloon Text"/>
-    <w:lsdException w:uiPriority="99" w:name="Table Grid"/>
-    <w:lsdException w:uiPriority="99" w:name="Table Theme"/>
-    <w:lsdException w:uiPriority="99" w:name="Light Shading"/>
-    <w:lsdException w:uiPriority="99" w:name="Light List"/>
-    <w:lsdException w:uiPriority="99" w:name="Light Grid"/>
-    <w:lsdException w:uiPriority="99" w:name="Medium Shading 1"/>
-    <w:lsdException w:uiPriority="99" w:name="Medium Shading 2"/>
-    <w:lsdException w:uiPriority="99" w:name="Medium List 1"/>
-    <w:lsdException w:uiPriority="99" w:name="Medium List 2"/>
-    <w:lsdException w:uiPriority="99" w:name="Medium Grid 1"/>
-    <w:lsdException w:uiPriority="99" w:name="Medium Grid 2"/>
-    <w:lsdException w:uiPriority="99" w:name="Medium Grid 3"/>
-    <w:lsdException w:uiPriority="99" w:name="Dark List"/>
-    <w:lsdException w:uiPriority="99" w:name="Colorful Shading"/>
-    <w:lsdException w:uiPriority="99" w:name="Colorful List"/>
-    <w:lsdException w:uiPriority="99" w:name="Colorful Grid"/>
-    <w:lsdException w:uiPriority="99" w:name="Light Shading Accent 1"/>
-    <w:lsdException w:uiPriority="99" w:name="Light List Accent 1"/>
-    <w:lsdException w:uiPriority="99" w:name="Light Grid Accent 1"/>
-    <w:lsdException w:uiPriority="99" w:name="Medium Shading 1 Accent 1"/>
-    <w:lsdException w:uiPriority="99" w:name="Medium Shading 2 Accent 1"/>
-    <w:lsdException w:uiPriority="99" w:name="Medium List 1 Accent 1"/>
-    <w:lsdException w:uiPriority="99" w:name="Medium List 2 Accent 1"/>
-    <w:lsdException w:uiPriority="99" w:name="Medium Grid 1 Accent 1"/>
-    <w:lsdException w:uiPriority="99" w:name="Medium Grid 2 Accent 1"/>
-    <w:lsdException w:uiPriority="99" w:name="Medium Grid 3 Accent 1"/>
-    <w:lsdException w:uiPriority="99" w:name="Dark List Accent 1"/>
-    <w:lsdException w:uiPriority="99" w:name="Colorful Shading Accent 1"/>
-    <w:lsdException w:uiPriority="99" w:name="Colorful List Accent 1"/>
-    <w:lsdException w:uiPriority="99" w:name="Colorful Grid Accent 1"/>
-    <w:lsdException w:uiPriority="99" w:name="Light Shading Accent 2"/>
-    <w:lsdException w:uiPriority="99" w:name="Light List Accent 2"/>
-    <w:lsdException w:uiPriority="99" w:name="Light Grid Accent 2"/>
-    <w:lsdException w:uiPriority="99" w:name="Medium Shading 1 Accent 2"/>
-    <w:lsdException w:uiPriority="99" w:name="Medium Shading 2 Accent 2"/>
-    <w:lsdException w:uiPriority="99" w:name="Medium List 1 Accent 2"/>
-    <w:lsdException w:uiPriority="99" w:name="Medium List 2 Accent 2"/>
-    <w:lsdException w:uiPriority="99" w:name="Medium Grid 1 Accent 2"/>
-    <w:lsdException w:uiPriority="99" w:name="Medium Grid 2 Accent 2"/>
-    <w:lsdException w:uiPriority="99" w:name="Medium Grid 3 Accent 2"/>
-    <w:lsdException w:uiPriority="99" w:name="Dark List Accent 2"/>
-    <w:lsdException w:uiPriority="99" w:name="Colorful Shading Accent 2"/>
-    <w:lsdException w:uiPriority="99" w:name="Colorful List Accent 2"/>
-    <w:lsdException w:uiPriority="99" w:name="Colorful Grid Accent 2"/>
-    <w:lsdException w:uiPriority="99" w:name="Light Shading Accent 3"/>
-    <w:lsdException w:uiPriority="99" w:name="Light List Accent 3"/>
-    <w:lsdException w:uiPriority="99" w:name="Light Grid Accent 3"/>
-    <w:lsdException w:uiPriority="99" w:name="Medium Shading 1 Accent 3"/>
-    <w:lsdException w:uiPriority="99" w:name="Medium Shading 2 Accent 3"/>
-    <w:lsdException w:uiPriority="99" w:name="Medium List 1 Accent 3"/>
-    <w:lsdException w:uiPriority="99" w:name="Medium List 2 Accent 3"/>
-    <w:lsdException w:uiPriority="99" w:name="Medium Grid 1 Accent 3"/>
-    <w:lsdException w:uiPriority="99" w:name="Medium Grid 2 Accent 3"/>
-    <w:lsdException w:uiPriority="99" w:name="Medium Grid 3 Accent 3"/>
-    <w:lsdException w:uiPriority="99" w:name="Dark List Accent 3"/>
-    <w:lsdException w:uiPriority="99" w:name="Colorful Shading Accent 3"/>
-    <w:lsdException w:uiPriority="99" w:name="Colorful List Accent 3"/>
-    <w:lsdException w:uiPriority="99" w:name="Colorful Grid Accent 3"/>
-    <w:lsdException w:uiPriority="99" w:name="Light Shading Accent 4"/>
-    <w:lsdException w:uiPriority="99" w:name="Light List Accent 4"/>
-    <w:lsdException w:uiPriority="99" w:name="Light Grid Accent 4"/>
-    <w:lsdException w:uiPriority="99" w:name="Medium Shading 1 Accent 4"/>
-    <w:lsdException w:uiPriority="99" w:name="Medium Shading 2 Accent 4"/>
-    <w:lsdException w:uiPriority="99" w:name="Medium List 1 Accent 4"/>
-    <w:lsdException w:uiPriority="99" w:name="Medium List 2 Accent 4"/>
-    <w:lsdException w:uiPriority="99" w:name="Medium Grid 1 Accent 4"/>
-    <w:lsdException w:uiPriority="99" w:name="Medium Grid 2 Accent 4"/>
-    <w:lsdException w:uiPriority="99" w:name="Medium Grid 3 Accent 4"/>
-    <w:lsdException w:uiPriority="99" w:name="Dark List Accent 4"/>
-    <w:lsdException w:uiPriority="99" w:name="Colorful Shading Accent 4"/>
-    <w:lsdException w:uiPriority="99" w:name="Colorful List Accent 4"/>
-    <w:lsdException w:uiPriority="99" w:name="Colorful Grid Accent 4"/>
-    <w:lsdException w:uiPriority="99" w:name="Light Shading Accent 5"/>
-    <w:lsdException w:uiPriority="99" w:name="Light List Accent 5"/>
-    <w:lsdException w:uiPriority="99" w:name="Light Grid Accent 5"/>
-    <w:lsdException w:uiPriority="99" w:name="Medium Shading 1 Accent 5"/>
-    <w:lsdException w:uiPriority="99" w:name="Medium Shading 2 Accent 5"/>
-    <w:lsdException w:uiPriority="99" w:name="Medium List 1 Accent 5"/>
-    <w:lsdException w:uiPriority="99" w:name="Medium List 2 Accent 5"/>
-    <w:lsdException w:uiPriority="99" w:name="Medium Grid 1 Accent 5"/>
-    <w:lsdException w:uiPriority="99" w:name="Medium Grid 2 Accent 5"/>
-    <w:lsdException w:uiPriority="99" w:name="Medium Grid 3 Accent 5"/>
-    <w:lsdException w:uiPriority="99" w:name="Dark List Accent 5"/>
-    <w:lsdException w:uiPriority="99" w:name="Colorful Shading Accent 5"/>
-    <w:lsdException w:uiPriority="99" w:name="Colorful List Accent 5"/>
-    <w:lsdException w:uiPriority="99" w:name="Colorful Grid Accent 5"/>
-    <w:lsdException w:uiPriority="99" w:name="Light Shading Accent 6"/>
-    <w:lsdException w:uiPriority="99" w:name="Light List Accent 6"/>
-    <w:lsdException w:uiPriority="99" w:name="Light Grid Accent 6"/>
-    <w:lsdException w:uiPriority="99" w:name="Medium Shading 1 Accent 6"/>
-    <w:lsdException w:uiPriority="99" w:name="Medium Shading 2 Accent 6"/>
-    <w:lsdException w:uiPriority="99" w:name="Medium List 1 Accent 6"/>
-    <w:lsdException w:uiPriority="99" w:name="Medium List 2 Accent 6"/>
-    <w:lsdException w:uiPriority="99" w:name="Medium Grid 1 Accent 6"/>
-    <w:lsdException w:uiPriority="99" w:name="Medium Grid 2 Accent 6"/>
-    <w:lsdException w:uiPriority="99" w:name="Medium Grid 3 Accent 6"/>
-    <w:lsdException w:uiPriority="99" w:name="Dark List Accent 6"/>
-    <w:lsdException w:uiPriority="99" w:name="Colorful Shading Accent 6"/>
-    <w:lsdException w:uiPriority="99" w:name="Colorful List Accent 6"/>
-    <w:lsdException w:uiPriority="99" w:name="Colorful Grid Accent 6"/>
+  <w:latentStyles w:defLockedState="0" w:defUIPriority="99" w:defSemiHidden="0" w:defUnhideWhenUsed="0" w:defQFormat="0" w:count="375">
+    <w:lsdException w:name="Normal" w:uiPriority="0"/>
+    <w:lsdException w:name="heading 2" w:semiHidden="1" w:unhideWhenUsed="1"/>
+    <w:lsdException w:name="heading 3" w:semiHidden="1" w:unhideWhenUsed="1"/>
+    <w:lsdException w:name="heading 4" w:semiHidden="1" w:unhideWhenUsed="1"/>
+    <w:lsdException w:name="heading 5" w:semiHidden="1" w:unhideWhenUsed="1"/>
+    <w:lsdException w:name="heading 6" w:semiHidden="1" w:unhideWhenUsed="1"/>
+    <w:lsdException w:name="heading 7" w:semiHidden="1" w:unhideWhenUsed="1"/>
+    <w:lsdException w:name="heading 8" w:semiHidden="1" w:unhideWhenUsed="1"/>
+    <w:lsdException w:name="heading 9" w:semiHidden="1" w:unhideWhenUsed="1"/>
+    <w:lsdException w:name="index 1" w:semiHidden="1" w:unhideWhenUsed="1"/>
+    <w:lsdException w:name="index 2" w:semiHidden="1" w:unhideWhenUsed="1"/>
+    <w:lsdException w:name="index 3" w:semiHidden="1" w:unhideWhenUsed="1"/>
+    <w:lsdException w:name="index 4" w:semiHidden="1" w:unhideWhenUsed="1"/>
+    <w:lsdException w:name="index 5" w:semiHidden="1" w:unhideWhenUsed="1"/>
+    <w:lsdException w:name="index 6" w:semiHidden="1" w:unhideWhenUsed="1"/>
+    <w:lsdException w:name="index 7" w:semiHidden="1" w:unhideWhenUsed="1"/>
+    <w:lsdException w:name="index 8" w:semiHidden="1" w:unhideWhenUsed="1"/>
+    <w:lsdException w:name="index 9" w:semiHidden="1" w:unhideWhenUsed="1"/>
+    <w:lsdException w:name="toc 1" w:semiHidden="1" w:unhideWhenUsed="1"/>
+    <w:lsdException w:name="toc 2" w:semiHidden="1" w:unhideWhenUsed="1"/>
+    <w:lsdException w:name="toc 3" w:semiHidden="1" w:unhideWhenUsed="1"/>
+    <w:lsdException w:name="toc 4" w:semiHidden="1" w:unhideWhenUsed="1"/>
+    <w:lsdException w:name="toc 5" w:semiHidden="1" w:unhideWhenUsed="1"/>
+    <w:lsdException w:name="toc 6" w:semiHidden="1" w:unhideWhenUsed="1"/>
+    <w:lsdException w:name="toc 7" w:semiHidden="1" w:unhideWhenUsed="1"/>
+    <w:lsdException w:name="toc 8" w:semiHidden="1" w:unhideWhenUsed="1"/>
+    <w:lsdException w:name="toc 9" w:semiHidden="1" w:unhideWhenUsed="1"/>
+    <w:lsdException w:name="Normal Indent" w:semiHidden="1" w:unhideWhenUsed="1"/>
+    <w:lsdException w:name="footnote text" w:semiHidden="1" w:unhideWhenUsed="1"/>
+    <w:lsdException w:name="annotation text" w:semiHidden="1" w:unhideWhenUsed="1"/>
+    <w:lsdException w:name="header" w:semiHidden="1" w:unhideWhenUsed="1"/>
+    <w:lsdException w:name="footer" w:semiHidden="1" w:unhideWhenUsed="1"/>
+    <w:lsdException w:name="index heading" w:semiHidden="1" w:unhideWhenUsed="1"/>
+    <w:lsdException w:name="caption" w:semiHidden="1" w:unhideWhenUsed="1"/>
+    <w:lsdException w:name="table of figures" w:semiHidden="1" w:unhideWhenUsed="1"/>
+    <w:lsdException w:name="envelope address" w:semiHidden="1" w:unhideWhenUsed="1"/>
+    <w:lsdException w:name="envelope return" w:semiHidden="1" w:unhideWhenUsed="1"/>
+    <w:lsdException w:name="footnote reference" w:semiHidden="1" w:unhideWhenUsed="1"/>
+    <w:lsdException w:name="annotation reference" w:semiHidden="1" w:unhideWhenUsed="1"/>
+    <w:lsdException w:name="line number" w:semiHidden="1" w:unhideWhenUsed="1"/>
+    <w:lsdException w:name="page number" w:semiHidden="1" w:unhideWhenUsed="1"/>
+    <w:lsdException w:name="endnote reference" w:semiHidden="1" w:unhideWhenUsed="1"/>
+    <w:lsdException w:name="endnote text" w:semiHidden="1" w:unhideWhenUsed="1"/>
+    <w:lsdException w:name="table of authorities" w:semiHidden="1" w:unhideWhenUsed="1"/>
+    <w:lsdException w:name="macro" w:semiHidden="1" w:unhideWhenUsed="1"/>
+    <w:lsdException w:name="toa heading" w:semiHidden="1" w:unhideWhenUsed="1"/>
+    <w:lsdException w:name="List" w:semiHidden="1" w:unhideWhenUsed="1"/>
+    <w:lsdException w:name="List Bullet" w:semiHidden="1" w:unhideWhenUsed="1"/>
+    <w:lsdException w:name="List Number" w:semiHidden="1" w:unhideWhenUsed="1"/>
+    <w:lsdException w:name="List 2" w:semiHidden="1" w:unhideWhenUsed="1"/>
+    <w:lsdException w:name="List 3" w:semiHidden="1" w:unhideWhenUsed="1"/>
+    <w:lsdException w:name="List 4" w:semiHidden="1" w:unhideWhenUsed="1"/>
+    <w:lsdException w:name="List 5" w:semiHidden="1" w:unhideWhenUsed="1"/>
+    <w:lsdException w:name="List Bullet 2" w:semiHidden="1" w:unhideWhenUsed="1"/>
+    <w:lsdException w:name="List Bullet 3" w:semiHidden="1" w:unhideWhenUsed="1"/>
+    <w:lsdException w:name="List Bullet 4" w:semiHidden="1" w:unhideWhenUsed="1"/>
+    <w:lsdException w:name="List Bullet 5" w:semiHidden="1" w:unhideWhenUsed="1"/>
+    <w:lsdException w:name="List Number 2" w:semiHidden="1" w:unhideWhenUsed="1"/>
+    <w:lsdException w:name="List Number 3" w:semiHidden="1" w:unhideWhenUsed="1"/>
+    <w:lsdException w:name="List Number 4" w:semiHidden="1" w:unhideWhenUsed="1"/>
+    <w:lsdException w:name="List Number 5" w:semiHidden="1" w:unhideWhenUsed="1"/>
+    <w:lsdException w:name="Closing" w:semiHidden="1" w:unhideWhenUsed="1"/>
+    <w:lsdException w:name="Signature" w:semiHidden="1" w:unhideWhenUsed="1"/>
+    <w:lsdException w:name="Default Paragraph Font" w:semiHidden="1" w:unhideWhenUsed="1"/>
+    <w:lsdException w:name="Body Text" w:semiHidden="1" w:unhideWhenUsed="1"/>
+    <w:lsdException w:name="Body Text Indent" w:semiHidden="1" w:unhideWhenUsed="1"/>
+    <w:lsdException w:name="List Continue" w:semiHidden="1" w:unhideWhenUsed="1"/>
+    <w:lsdException w:name="List Continue 2" w:semiHidden="1" w:unhideWhenUsed="1"/>
+    <w:lsdException w:name="List Continue 3" w:semiHidden="1" w:unhideWhenUsed="1"/>
+    <w:lsdException w:name="List Continue 4" w:semiHidden="1" w:unhideWhenUsed="1"/>
+    <w:lsdException w:name="List Continue 5" w:semiHidden="1" w:unhideWhenUsed="1"/>
+    <w:lsdException w:name="Message Header" w:semiHidden="1" w:unhideWhenUsed="1"/>
+    <w:lsdException w:name="Salutation" w:semiHidden="1" w:unhideWhenUsed="1"/>
+    <w:lsdException w:name="Date" w:semiHidden="1" w:unhideWhenUsed="1"/>
+    <w:lsdException w:name="Body Text First Indent" w:semiHidden="1" w:unhideWhenUsed="1"/>
+    <w:lsdException w:name="Body Text First Indent 2" w:semiHidden="1" w:unhideWhenUsed="1"/>
+    <w:lsdException w:name="Note Heading" w:semiHidden="1" w:unhideWhenUsed="1"/>
+    <w:lsdException w:name="Body Text 2" w:semiHidden="1" w:unhideWhenUsed="1"/>
+    <w:lsdException w:name="Body Text 3" w:semiHidden="1" w:unhideWhenUsed="1"/>
+    <w:lsdException w:name="Body Text Indent 2" w:semiHidden="1" w:unhideWhenUsed="1"/>
+    <w:lsdException w:name="Body Text Indent 3" w:semiHidden="1" w:unhideWhenUsed="1"/>
+    <w:lsdException w:name="Block Text" w:semiHidden="1" w:unhideWhenUsed="1"/>
+    <w:lsdException w:name="Hyperlink" w:semiHidden="1" w:unhideWhenUsed="1"/>
+    <w:lsdException w:name="FollowedHyperlink" w:semiHidden="1" w:unhideWhenUsed="1"/>
+    <w:lsdException w:name="Document Map" w:semiHidden="1" w:unhideWhenUsed="1"/>
+    <w:lsdException w:name="Plain Text" w:semiHidden="1" w:unhideWhenUsed="1"/>
+    <w:lsdException w:name="E-mail Signature" w:semiHidden="1" w:unhideWhenUsed="1"/>
+    <w:lsdException w:name="HTML Top of Form" w:semiHidden="1" w:unhideWhenUsed="1"/>
+    <w:lsdException w:name="HTML Bottom of Form" w:semiHidden="1" w:unhideWhenUsed="1"/>
+    <w:lsdException w:name="Normal (Web)" w:semiHidden="1" w:unhideWhenUsed="1"/>
+    <w:lsdException w:name="HTML Acronym" w:semiHidden="1" w:unhideWhenUsed="1"/>
+    <w:lsdException w:name="HTML Address" w:semiHidden="1" w:unhideWhenUsed="1"/>
+    <w:lsdException w:name="HTML Cite" w:semiHidden="1" w:unhideWhenUsed="1"/>
+    <w:lsdException w:name="HTML Code" w:semiHidden="1" w:unhideWhenUsed="1"/>
+    <w:lsdException w:name="HTML Definition" w:semiHidden="1" w:unhideWhenUsed="1"/>
+    <w:lsdException w:name="HTML Keyboard" w:semiHidden="1" w:unhideWhenUsed="1"/>
+    <w:lsdException w:name="HTML Preformatted" w:semiHidden="1" w:unhideWhenUsed="1"/>
+    <w:lsdException w:name="HTML Sample" w:semiHidden="1" w:unhideWhenUsed="1"/>
+    <w:lsdException w:name="HTML Typewriter" w:semiHidden="1" w:unhideWhenUsed="1"/>
+    <w:lsdException w:name="HTML Variable" w:semiHidden="1" w:unhideWhenUsed="1"/>
+    <w:lsdException w:name="Normal Table" w:semiHidden="1" w:unhideWhenUsed="1"/>
+    <w:lsdException w:name="annotation subject" w:semiHidden="1" w:unhideWhenUsed="1"/>
+    <w:lsdException w:name="No List" w:semiHidden="1" w:unhideWhenUsed="1"/>
+    <w:lsdException w:name="Outline List 1" w:semiHidden="1" w:unhideWhenUsed="1"/>
+    <w:lsdException w:name="Outline List 2" w:semiHidden="1" w:unhideWhenUsed="1"/>
+    <w:lsdException w:name="Outline List 3" w:semiHidden="1" w:unhideWhenUsed="1"/>
+    <w:lsdException w:name="Table Simple 1" w:semiHidden="1" w:unhideWhenUsed="1"/>
+    <w:lsdException w:name="Table Simple 2" w:semiHidden="1" w:unhideWhenUsed="1"/>
+    <w:lsdException w:name="Table Simple 3" w:semiHidden="1" w:unhideWhenUsed="1"/>
+    <w:lsdException w:name="Table Classic 1" w:semiHidden="1" w:unhideWhenUsed="1"/>
+    <w:lsdException w:name="Table Classic 2" w:semiHidden="1" w:unhideWhenUsed="1"/>
+    <w:lsdException w:name="Table Classic 3" w:semiHidden="1" w:unhideWhenUsed="1"/>
+    <w:lsdException w:name="Table Classic 4" w:semiHidden="1" w:unhideWhenUsed="1"/>
+    <w:lsdException w:name="Table Colorful 1" w:semiHidden="1" w:unhideWhenUsed="1"/>
+    <w:lsdException w:name="Table Colorful 2" w:semiHidden="1" w:unhideWhenUsed="1"/>
+    <w:lsdException w:name="Table Colorful 3" w:semiHidden="1" w:unhideWhenUsed="1"/>
+    <w:lsdException w:name="Table Columns 1" w:semiHidden="1" w:unhideWhenUsed="1"/>
+    <w:lsdException w:name="Table Columns 2" w:semiHidden="1" w:unhideWhenUsed="1"/>
+    <w:lsdException w:name="Table Columns 3" w:semiHidden="1" w:unhideWhenUsed="1"/>
+    <w:lsdException w:name="Table Columns 4" w:semiHidden="1" w:unhideWhenUsed="1"/>
+    <w:lsdException w:name="Table Columns 5" w:semiHidden="1" w:unhideWhenUsed="1"/>
+    <w:lsdException w:name="Table Grid 1" w:semiHidden="1" w:unhideWhenUsed="1"/>
+    <w:lsdException w:name="Table Grid 2" w:semiHidden="1" w:unhideWhenUsed="1"/>
+    <w:lsdException w:name="Table Grid 3" w:semiHidden="1" w:unhideWhenUsed="1"/>
+    <w:lsdException w:name="Table Grid 4" w:semiHidden="1" w:unhideWhenUsed="1"/>
+    <w:lsdException w:name="Table Grid 5" w:semiHidden="1" w:unhideWhenUsed="1"/>
+    <w:lsdException w:name="Table Grid 6" w:semiHidden="1" w:unhideWhenUsed="1"/>
+    <w:lsdException w:name="Table Grid 7" w:semiHidden="1" w:unhideWhenUsed="1"/>
+    <w:lsdException w:name="Table Grid 8" w:semiHidden="1" w:unhideWhenUsed="1"/>
+    <w:lsdException w:name="Table List 1" w:semiHidden="1" w:unhideWhenUsed="1"/>
+    <w:lsdException w:name="Table List 2" w:semiHidden="1" w:unhideWhenUsed="1"/>
+    <w:lsdException w:name="Table List 3" w:semiHidden="1" w:unhideWhenUsed="1"/>
+    <w:lsdException w:name="Table List 4" w:semiHidden="1" w:unhideWhenUsed="1"/>
+    <w:lsdException w:name="Table List 5" w:semiHidden="1" w:unhideWhenUsed="1"/>
+    <w:lsdException w:name="Table List 6" w:semiHidden="1" w:unhideWhenUsed="1"/>
+    <w:lsdException w:name="Table List 7" w:semiHidden="1" w:unhideWhenUsed="1"/>
+    <w:lsdException w:name="Table List 8" w:semiHidden="1" w:unhideWhenUsed="1"/>
+    <w:lsdException w:name="Table 3D effects 1" w:semiHidden="1" w:unhideWhenUsed="1"/>
+    <w:lsdException w:name="Table 3D effects 2" w:semiHidden="1" w:unhideWhenUsed="1"/>
+    <w:lsdException w:name="Table 3D effects 3" w:semiHidden="1" w:unhideWhenUsed="1"/>
+    <w:lsdException w:name="Table Contemporary" w:semiHidden="1" w:unhideWhenUsed="1"/>
+    <w:lsdException w:name="Table Elegant" w:semiHidden="1" w:unhideWhenUsed="1"/>
+    <w:lsdException w:name="Table Professional" w:semiHidden="1" w:unhideWhenUsed="1"/>
+    <w:lsdException w:name="Table Subtle 1" w:semiHidden="1" w:unhideWhenUsed="1"/>
+    <w:lsdException w:name="Table Subtle 2" w:semiHidden="1" w:unhideWhenUsed="1"/>
+    <w:lsdException w:name="Table Web 1" w:semiHidden="1" w:unhideWhenUsed="1"/>
+    <w:lsdException w:name="Table Web 2" w:semiHidden="1" w:unhideWhenUsed="1"/>
+    <w:lsdException w:name="Table Web 3" w:semiHidden="1" w:unhideWhenUsed="1"/>
+    <w:lsdException w:name="Balloon Text" w:semiHidden="1" w:unhideWhenUsed="1"/>
+    <w:lsdException w:name="Table Theme" w:semiHidden="1" w:unhideWhenUsed="1"/>
+    <w:lsdException w:name="Placeholder Text" w:semiHidden="1"/>
+    <w:lsdException w:name="Light Shading"/>
+    <w:lsdException w:name="Light List"/>
+    <w:lsdException w:name="Light Grid"/>
+    <w:lsdException w:name="Medium Shading 1"/>
+    <w:lsdException w:name="Medium Shading 2"/>
+    <w:lsdException w:name="Medium List 1"/>
+    <w:lsdException w:name="Medium List 2"/>
+    <w:lsdException w:name="Medium Grid 1"/>
+    <w:lsdException w:name="Medium Grid 2"/>
+    <w:lsdException w:name="Medium Grid 3"/>
+    <w:lsdException w:name="Dark List"/>
+    <w:lsdException w:name="Colorful Shading"/>
+    <w:lsdException w:name="Colorful List"/>
+    <w:lsdException w:name="Colorful Grid"/>
+    <w:lsdException w:name="Light Shading Accent 1"/>
+    <w:lsdException w:name="Light List Accent 1"/>
+    <w:lsdException w:name="Light Grid Accent 1"/>
+    <w:lsdException w:name="Medium Shading 1 Accent 1"/>
+    <w:lsdException w:name="Medium Shading 2 Accent 1"/>
+    <w:lsdException w:name="Medium List 1 Accent 1"/>
+    <w:lsdException w:name="Revision" w:semiHidden="1"/>
+    <w:lsdException w:name="Medium List 2 Accent 1"/>
+    <w:lsdException w:name="Medium Grid 1 Accent 1"/>
+    <w:lsdException w:name="Medium Grid 2 Accent 1"/>
+    <w:lsdException w:name="Medium Grid 3 Accent 1"/>
+    <w:lsdException w:name="Dark List Accent 1"/>
+    <w:lsdException w:name="Colorful Shading Accent 1"/>
+    <w:lsdException w:name="Colorful List Accent 1"/>
+    <w:lsdException w:name="Colorful Grid Accent 1"/>
+    <w:lsdException w:name="Light Shading Accent 2"/>
+    <w:lsdException w:name="Light List Accent 2"/>
+    <w:lsdException w:name="Light Grid Accent 2"/>
+    <w:lsdException w:name="Medium Shading 1 Accent 2"/>
+    <w:lsdException w:name="Medium Shading 2 Accent 2"/>
+    <w:lsdException w:name="Medium List 1 Accent 2"/>
+    <w:lsdException w:name="Medium List 2 Accent 2"/>
+    <w:lsdException w:name="Medium Grid 1 Accent 2"/>
+    <w:lsdException w:name="Medium Grid 2 Accent 2"/>
+    <w:lsdException w:name="Medium Grid 3 Accent 2"/>
+    <w:lsdException w:name="Dark List Accent 2"/>
+    <w:lsdException w:name="Colorful Shading Accent 2"/>
+    <w:lsdException w:name="Colorful List Accent 2"/>
+    <w:lsdException w:name="Colorful Grid Accent 2"/>
+    <w:lsdException w:name="Light Shading Accent 3"/>
+    <w:lsdException w:name="Light List Accent 3"/>
+    <w:lsdException w:name="Light Grid Accent 3"/>
+    <w:lsdException w:name="Medium Shading 1 Accent 3"/>
+    <w:lsdException w:name="Medium Shading 2 Accent 3"/>
+    <w:lsdException w:name="Medium List 1 Accent 3"/>
+    <w:lsdException w:name="Medium List 2 Accent 3"/>
+    <w:lsdException w:name="Medium Grid 1 Accent 3"/>
+    <w:lsdException w:name="Medium Grid 2 Accent 3"/>
+    <w:lsdException w:name="Medium Grid 3 Accent 3"/>
+    <w:lsdException w:name="Dark List Accent 3"/>
+    <w:lsdException w:name="Colorful Shading Accent 3"/>
+    <w:lsdException w:name="Colorful List Accent 3"/>
+    <w:lsdException w:name="Colorful Grid Accent 3"/>
+    <w:lsdException w:name="Light Shading Accent 4"/>
+    <w:lsdException w:name="Light List Accent 4"/>
+    <w:lsdException w:name="Light Grid Accent 4"/>
+    <w:lsdException w:name="Medium Shading 1 Accent 4"/>
+    <w:lsdException w:name="Medium Shading 2 Accent 4"/>
+    <w:lsdException w:name="Medium List 1 Accent 4"/>
+    <w:lsdException w:name="Medium List 2 Accent 4"/>
+    <w:lsdException w:name="Medium Grid 1 Accent 4"/>
+    <w:lsdException w:name="Medium Grid 2 Accent 4"/>
+    <w:lsdException w:name="Medium Grid 3 Accent 4"/>
+    <w:lsdException w:name="Dark List Accent 4"/>
+    <w:lsdException w:name="Colorful Shading Accent 4"/>
+    <w:lsdException w:name="Colorful List Accent 4"/>
+    <w:lsdException w:name="Colorful Grid Accent 4"/>
+    <w:lsdException w:name="Light Shading Accent 5"/>
+    <w:lsdException w:name="Light List Accent 5"/>
+    <w:lsdException w:name="Light Grid Accent 5"/>
+    <w:lsdException w:name="Medium Shading 1 Accent 5"/>
+    <w:lsdException w:name="Medium Shading 2 Accent 5"/>
+    <w:lsdException w:name="Medium List 1 Accent 5"/>
+    <w:lsdException w:name="Medium List 2 Accent 5"/>
+    <w:lsdException w:name="Medium Grid 1 Accent 5"/>
+    <w:lsdException w:name="Medium Grid 2 Accent 5"/>
+    <w:lsdException w:name="Medium Grid 3 Accent 5"/>
+    <w:lsdException w:name="Dark List Accent 5"/>
+    <w:lsdException w:name="Colorful Shading Accent 5"/>
+    <w:lsdException w:name="Colorful List Accent 5"/>
+    <w:lsdException w:name="Colorful Grid Accent 5"/>
+    <w:lsdException w:name="Light Shading Accent 6"/>
+    <w:lsdException w:name="Light List Accent 6"/>
+    <w:lsdException w:name="Light Grid Accent 6"/>
+    <w:lsdException w:name="Medium Shading 1 Accent 6"/>
+    <w:lsdException w:name="Medium Shading 2 Accent 6"/>
+    <w:lsdException w:name="Medium List 1 Accent 6"/>
+    <w:lsdException w:name="Medium List 2 Accent 6"/>
+    <w:lsdException w:name="Medium Grid 1 Accent 6"/>
+    <w:lsdException w:name="Medium Grid 2 Accent 6"/>
+    <w:lsdException w:name="Medium Grid 3 Accent 6"/>
+    <w:lsdException w:name="Dark List Accent 6"/>
+    <w:lsdException w:name="Colorful Shading Accent 6"/>
+    <w:lsdException w:name="Colorful List Accent 6"/>
+    <w:lsdException w:name="Colorful Grid Accent 6"/>
+    <w:lsdException w:name="Subtle Emphasis" w:uiPriority="19" w:qFormat="1"/>
+    <w:lsdException w:name="Intense Emphasis" w:uiPriority="21" w:qFormat="1"/>
+    <w:lsdException w:name="Subtle Reference" w:uiPriority="31" w:qFormat="1"/>
+    <w:lsdException w:name="Intense Reference" w:uiPriority="32" w:qFormat="1"/>
+    <w:lsdException w:name="Book Title" w:uiPriority="33" w:qFormat="1"/>
+    <w:lsdException w:name="Bibliography" w:semiHidden="1" w:uiPriority="37" w:unhideWhenUsed="1"/>
+    <w:lsdException w:name="TOC Heading" w:semiHidden="1" w:uiPriority="39" w:unhideWhenUsed="1" w:qFormat="1"/>
+    <w:lsdException w:name="Plain Table 1" w:uiPriority="41"/>
+    <w:lsdException w:name="Plain Table 2" w:uiPriority="42"/>
+    <w:lsdException w:name="Plain Table 3" w:uiPriority="43"/>
+    <w:lsdException w:name="Plain Table 4" w:uiPriority="44"/>
+    <w:lsdException w:name="Plain Table 5" w:uiPriority="45"/>
+    <w:lsdException w:name="Grid Table Light" w:uiPriority="40"/>
+    <w:lsdException w:name="Grid Table 1 Light" w:uiPriority="46"/>
+    <w:lsdException w:name="Grid Table 2" w:uiPriority="47"/>
+    <w:lsdException w:name="Grid Table 3" w:uiPriority="48"/>
+    <w:lsdException w:name="Grid Table 4" w:uiPriority="49"/>
+    <w:lsdException w:name="Grid Table 5 Dark" w:uiPriority="50"/>
+    <w:lsdException w:name="Grid Table 6 Colorful" w:uiPriority="51"/>
+    <w:lsdException w:name="Grid Table 7 Colorful" w:uiPriority="52"/>
+    <w:lsdException w:name="Grid Table 1 Light Accent 1" w:uiPriority="46"/>
+    <w:lsdException w:name="Grid Table 2 Accent 1" w:uiPriority="47"/>
+    <w:lsdException w:name="Grid Table 3 Accent 1" w:uiPriority="48"/>
+    <w:lsdException w:name="Grid Table 4 Accent 1" w:uiPriority="49"/>
+    <w:lsdException w:name="Grid Table 5 Dark Accent 1" w:uiPriority="50"/>
+    <w:lsdException w:name="Grid Table 6 Colorful Accent 1" w:uiPriority="51"/>
+    <w:lsdException w:name="Grid Table 7 Colorful Accent 1" w:uiPriority="52"/>
+    <w:lsdException w:name="Grid Table 1 Light Accent 2" w:uiPriority="46"/>
+    <w:lsdException w:name="Grid Table 2 Accent 2" w:uiPriority="47"/>
+    <w:lsdException w:name="Grid Table 3 Accent 2" w:uiPriority="48"/>
+    <w:lsdException w:name="Grid Table 4 Accent 2" w:uiPriority="49"/>
+    <w:lsdException w:name="Grid Table 5 Dark Accent 2" w:uiPriority="50"/>
+    <w:lsdException w:name="Grid Table 6 Colorful Accent 2" w:uiPriority="51"/>
+    <w:lsdException w:name="Grid Table 7 Colorful Accent 2" w:uiPriority="52"/>
+    <w:lsdException w:name="Grid Table 1 Light Accent 3" w:uiPriority="46"/>
+    <w:lsdException w:name="Grid Table 2 Accent 3" w:uiPriority="47"/>
+    <w:lsdException w:name="Grid Table 3 Accent 3" w:uiPriority="48"/>
+    <w:lsdException w:name="Grid Table 4 Accent 3" w:uiPriority="49"/>
+    <w:lsdException w:name="Grid Table 5 Dark Accent 3" w:uiPriority="50"/>
+    <w:lsdException w:name="Grid Table 6 Colorful Accent 3" w:uiPriority="51"/>
+    <w:lsdException w:name="Grid Table 7 Colorful Accent 3" w:uiPriority="52"/>
+    <w:lsdException w:name="Grid Table 1 Light Accent 4" w:uiPriority="46"/>
+    <w:lsdException w:name="Grid Table 2 Accent 4" w:uiPriority="47"/>
+    <w:lsdException w:name="Grid Table 3 Accent 4" w:uiPriority="48"/>
+    <w:lsdException w:name="Grid Table 4 Accent 4" w:uiPriority="49"/>
+    <w:lsdException w:name="Grid Table 5 Dark Accent 4" w:uiPriority="50"/>
+    <w:lsdException w:name="Grid Table 6 Colorful Accent 4" w:uiPriority="51"/>
+    <w:lsdException w:name="Grid Table 7 Colorful Accent 4" w:uiPriority="52"/>
+    <w:lsdException w:name="Grid Table 1 Light Accent 5" w:uiPriority="46"/>
+    <w:lsdException w:name="Grid Table 2 Accent 5" w:uiPriority="47"/>
+    <w:lsdException w:name="Grid Table 3 Accent 5" w:uiPriority="48"/>
+    <w:lsdException w:name="Grid Table 4 Accent 5" w:uiPriority="49"/>
+    <w:lsdException w:name="Grid Table 5 Dark Accent 5" w:uiPriority="50"/>
+    <w:lsdException w:name="Grid Table 6 Colorful Accent 5" w:uiPriority="51"/>
+    <w:lsdException w:name="Grid Table 7 Colorful Accent 5" w:uiPriority="52"/>
+    <w:lsdException w:name="Grid Table 1 Light Accent 6" w:uiPriority="46"/>
+    <w:lsdException w:name="Grid Table 2 Accent 6" w:uiPriority="47"/>
+    <w:lsdException w:name="Grid Table 3 Accent 6" w:uiPriority="48"/>
+    <w:lsdException w:name="Grid Table 4 Accent 6" w:uiPriority="49"/>
+    <w:lsdException w:name="Grid Table 5 Dark Accent 6" w:uiPriority="50"/>
+    <w:lsdException w:name="Grid Table 6 Colorful Accent 6" w:uiPriority="51"/>
+    <w:lsdException w:name="Grid Table 7 Colorful Accent 6" w:uiPriority="52"/>
+    <w:lsdException w:name="List Table 1 Light" w:uiPriority="46"/>
+    <w:lsdException w:name="List Table 2" w:uiPriority="47"/>
+    <w:lsdException w:name="List Table 3" w:uiPriority="48"/>
+    <w:lsdException w:name="List Table 4" w:uiPriority="49"/>
+    <w:lsdException w:name="List Table 5 Dark" w:uiPriority="50"/>
+    <w:lsdException w:name="List Table 6 Colorful" w:uiPriority="51"/>
+    <w:lsdException w:name="List Table 7 Colorful" w:uiPriority="52"/>
+    <w:lsdException w:name="List Table 1 Light Accent 1" w:uiPriority="46"/>
+    <w:lsdException w:name="List Table 2 Accent 1" w:uiPriority="47"/>
+    <w:lsdException w:name="List Table 3 Accent 1" w:uiPriority="48"/>
+    <w:lsdException w:name="List Table 4 Accent 1" w:uiPriority="49"/>
+    <w:lsdException w:name="List Table 5 Dark Accent 1" w:uiPriority="50"/>
+    <w:lsdException w:name="List Table 6 Colorful Accent 1" w:uiPriority="51"/>
+    <w:lsdException w:name="List Table 7 Colorful Accent 1" w:uiPriority="52"/>
+    <w:lsdException w:name="List Table 1 Light Accent 2" w:uiPriority="46"/>
+    <w:lsdException w:name="List Table 2 Accent 2" w:uiPriority="47"/>
+    <w:lsdException w:name="List Table 3 Accent 2" w:uiPriority="48"/>
+    <w:lsdException w:name="List Table 4 Accent 2" w:uiPriority="49"/>
+    <w:lsdException w:name="List Table 5 Dark Accent 2" w:uiPriority="50"/>
+    <w:lsdException w:name="List Table 6 Colorful Accent 2" w:uiPriority="51"/>
+    <w:lsdException w:name="List Table 7 Colorful Accent 2" w:uiPriority="52"/>
+    <w:lsdException w:name="List Table 1 Light Accent 3" w:uiPriority="46"/>
+    <w:lsdException w:name="List Table 2 Accent 3" w:uiPriority="47"/>
+    <w:lsdException w:name="List Table 3 Accent 3" w:uiPriority="48"/>
+    <w:lsdException w:name="List Table 4 Accent 3" w:uiPriority="49"/>
+    <w:lsdException w:name="List Table 5 Dark Accent 3" w:uiPriority="50"/>
+    <w:lsdException w:name="List Table 6 Colorful Accent 3" w:uiPriority="51"/>
+    <w:lsdException w:name="List Table 7 Colorful Accent 3" w:uiPriority="52"/>
+    <w:lsdException w:name="List Table 1 Light Accent 4" w:uiPriority="46"/>
+    <w:lsdException w:name="List Table 2 Accent 4" w:uiPriority="47"/>
+    <w:lsdException w:name="List Table 3 Accent 4" w:uiPriority="48"/>
+    <w:lsdException w:name="List Table 4 Accent 4" w:uiPriority="49"/>
+    <w:lsdException w:name="List Table 5 Dark Accent 4" w:uiPriority="50"/>
+    <w:lsdException w:name="List Table 6 Colorful Accent 4" w:uiPriority="51"/>
+    <w:lsdException w:name="List Table 7 Colorful Accent 4" w:uiPriority="52"/>
+    <w:lsdException w:name="List Table 1 Light Accent 5" w:uiPriority="46"/>
+    <w:lsdException w:name="List Table 2 Accent 5" w:uiPriority="47"/>
+    <w:lsdException w:name="List Table 3 Accent 5" w:uiPriority="48"/>
+    <w:lsdException w:name="List Table 4 Accent 5" w:uiPriority="49"/>
+    <w:lsdException w:name="List Table 5 Dark Accent 5" w:uiPriority="50"/>
+    <w:lsdException w:name="List Table 6 Colorful Accent 5" w:uiPriority="51"/>
+    <w:lsdException w:name="List Table 7 Colorful Accent 5" w:uiPriority="52"/>
+    <w:lsdException w:name="List Table 1 Light Accent 6" w:uiPriority="46"/>
+    <w:lsdException w:name="List Table 2 Accent 6" w:uiPriority="47"/>
+    <w:lsdException w:name="List Table 3 Accent 6" w:uiPriority="48"/>
+    <w:lsdException w:name="List Table 4 Accent 6" w:uiPriority="49"/>
+    <w:lsdException w:name="List Table 5 Dark Accent 6" w:uiPriority="50"/>
+    <w:lsdException w:name="List Table 6 Colorful Accent 6" w:uiPriority="51"/>
+    <w:lsdException w:name="List Table 7 Colorful Accent 6" w:uiPriority="52"/>
+    <w:lsdException w:name="Mention" w:semiHidden="1" w:unhideWhenUsed="1"/>
+    <w:lsdException w:name="Smart Hyperlink" w:semiHidden="1" w:unhideWhenUsed="1"/>
+    <w:lsdException w:name="Hashtag" w:semiHidden="1" w:unhideWhenUsed="1"/>
+    <w:lsdException w:name="Unresolved Mention" w:semiHidden="1" w:unhideWhenUsed="1"/>
   </w:latentStyles>
-  <w:style w:type="paragraph" w:default="1" w:styleId="1">
+  <w:style w:type="paragraph" w:default="1" w:styleId="Normal">
     <w:name w:val="Normal"/>
-    <w:uiPriority w:val="0"/>
     <w:pPr>
       <w:jc w:val="both"/>
     </w:pPr>
     <w:rPr>
-      <w:rFonts w:eastAsia="SimSun"/>
       <w:kern w:val="2"/>
       <w:sz w:val="21"/>
     </w:rPr>
   </w:style>
-  <w:style w:type="character" w:default="1" w:styleId="2">
+  <w:style w:type="character" w:default="1" w:styleId="DefaultParagraphFont">
     <w:name w:val="Default Paragraph Font"/>
+    <w:uiPriority w:val="1"/>
     <w:semiHidden/>
     <w:unhideWhenUsed/>
+  </w:style>
+  <w:style w:type="table" w:default="1" w:styleId="TableNormal">
+    <w:name w:val="Normal Table"/>
     <w:uiPriority w:val="99"/>
-  </w:style>
-  <w:style w:type="table" w:default="1" w:styleId="3">
-    <w:name w:val="Normal Table"/>
     <w:semiHidden/>
     <w:unhideWhenUsed/>
-    <w:uiPriority w:val="99"/>
     <w:tblPr>
-      <w:tblLayout w:type="fixed"/>
+      <w:tblInd w:w="0" w:type="dxa"/>
       <w:tblCellMar>
         <w:top w:w="0" w:type="dxa"/>
         <w:left w:w="108" w:type="dxa"/>
@@ -1208,6 +3249,12 @@
         <w:right w:w="108" w:type="dxa"/>
       </w:tblCellMar>
     </w:tblPr>
+  </w:style>
+  <w:style w:type="numbering" w:default="1" w:styleId="NoList">
+    <w:name w:val="No List"/>
+    <w:uiPriority w:val="99"/>
+    <w:semiHidden/>
+    <w:unhideWhenUsed/>
   </w:style>
 </w:styles>
 </file>
@@ -1493,6 +3540,7 @@
     </a:fmtScheme>
   </a:themeElements>
   <a:objectDefaults/>
+  <a:extraClrSchemeLst/>
 </a:theme>
 </file>
 
